--- a/Functions Basic I/Code Snippet.docx
+++ b/Functions Basic I/Code Snippet.docx
@@ -18,16 +18,7 @@
           <w:sz w:val="36"/>
           <w:szCs w:val="36"/>
         </w:rPr>
-        <w:t>C</w:t>
-      </w:r>
-      <w:r>
-        <w:rPr>
-          <w:b/>
-          <w:bCs/>
-          <w:sz w:val="36"/>
-          <w:szCs w:val="36"/>
-        </w:rPr>
-        <w:t xml:space="preserve">hallenge </w:t>
+        <w:t>#</w:t>
       </w:r>
       <w:r>
         <w:rPr>
@@ -76,23 +67,13 @@
           <w:tcPr>
             <w:tcW w:w="4675" w:type="dxa"/>
           </w:tcPr>
-          <w:p>
-            <w:proofErr w:type="spellStart"/>
-            <w:r>
-              <w:t>arr</w:t>
-            </w:r>
-            <w:proofErr w:type="spellEnd"/>
-          </w:p>
-        </w:tc>
-        <w:tc>
-          <w:tcPr>
-            <w:tcW w:w="4675" w:type="dxa"/>
-          </w:tcPr>
-          <w:p>
-            <w:r>
-              <w:t>["Up", "You", "Give", "To", "Going", "Never"]</w:t>
-            </w:r>
-          </w:p>
+          <w:p/>
+        </w:tc>
+        <w:tc>
+          <w:tcPr>
+            <w:tcW w:w="4675" w:type="dxa"/>
+          </w:tcPr>
+          <w:p/>
         </w:tc>
       </w:tr>
     </w:tbl>
@@ -116,246 +97,26 @@
           <w:sz w:val="32"/>
           <w:szCs w:val="32"/>
         </w:rPr>
-        <w:t>Never</w:t>
-      </w:r>
-    </w:p>
-    <w:p>
-      <w:pPr>
-        <w:rPr>
-          <w:rFonts w:ascii="Agency FB" w:hAnsi="Agency FB"/>
-          <w:sz w:val="32"/>
-          <w:szCs w:val="32"/>
-        </w:rPr>
-      </w:pPr>
-      <w:r>
-        <w:rPr>
-          <w:rFonts w:ascii="Agency FB" w:hAnsi="Agency FB"/>
-          <w:sz w:val="32"/>
-          <w:szCs w:val="32"/>
-        </w:rPr>
-        <w:t>Going</w:t>
-      </w:r>
-    </w:p>
-    <w:p>
-      <w:pPr>
-        <w:rPr>
-          <w:rFonts w:ascii="Agency FB" w:hAnsi="Agency FB"/>
-          <w:sz w:val="32"/>
-          <w:szCs w:val="32"/>
-        </w:rPr>
-      </w:pPr>
-      <w:r>
-        <w:rPr>
-          <w:rFonts w:ascii="Agency FB" w:hAnsi="Agency FB"/>
-          <w:sz w:val="32"/>
-          <w:szCs w:val="32"/>
-        </w:rPr>
-        <w:t>To</w:t>
-      </w:r>
-    </w:p>
-    <w:p>
-      <w:pPr>
-        <w:rPr>
-          <w:rFonts w:ascii="Agency FB" w:hAnsi="Agency FB"/>
-          <w:sz w:val="32"/>
-          <w:szCs w:val="32"/>
-        </w:rPr>
-      </w:pPr>
-      <w:r>
-        <w:rPr>
-          <w:rFonts w:ascii="Agency FB" w:hAnsi="Agency FB"/>
-          <w:sz w:val="32"/>
-          <w:szCs w:val="32"/>
-        </w:rPr>
-        <w:t>Give</w:t>
-      </w:r>
-    </w:p>
-    <w:p>
-      <w:pPr>
-        <w:rPr>
-          <w:rFonts w:ascii="Agency FB" w:hAnsi="Agency FB"/>
-          <w:sz w:val="32"/>
-          <w:szCs w:val="32"/>
-        </w:rPr>
-      </w:pPr>
-      <w:r>
-        <w:rPr>
-          <w:rFonts w:ascii="Agency FB" w:hAnsi="Agency FB"/>
-          <w:sz w:val="32"/>
-          <w:szCs w:val="32"/>
-        </w:rPr>
-        <w:t>You</w:t>
-      </w:r>
-    </w:p>
-    <w:p>
-      <w:pPr>
-        <w:rPr>
-          <w:rFonts w:ascii="Agency FB" w:hAnsi="Agency FB"/>
-          <w:sz w:val="32"/>
-          <w:szCs w:val="32"/>
-        </w:rPr>
-      </w:pPr>
-      <w:r>
-        <w:rPr>
-          <w:rFonts w:ascii="Agency FB" w:hAnsi="Agency FB"/>
-          <w:sz w:val="32"/>
-          <w:szCs w:val="32"/>
-        </w:rPr>
-        <w:t>Up</w:t>
-      </w:r>
-    </w:p>
-    <w:p>
-      <w:pPr>
-        <w:rPr>
-          <w:rFonts w:ascii="Agency FB" w:hAnsi="Agency FB"/>
-          <w:sz w:val="32"/>
-          <w:szCs w:val="32"/>
-        </w:rPr>
-      </w:pPr>
-      <w:r>
-        <w:rPr>
-          <w:rFonts w:ascii="Agency FB" w:hAnsi="Agency FB"/>
-          <w:sz w:val="32"/>
-          <w:szCs w:val="32"/>
-        </w:rPr>
-        <w:t>Undefined</w:t>
-      </w:r>
-    </w:p>
-    <w:p>
-      <w:pPr>
-        <w:rPr>
-          <w:rFonts w:ascii="Agency FB" w:hAnsi="Agency FB"/>
-          <w:sz w:val="32"/>
-          <w:szCs w:val="32"/>
-        </w:rPr>
-      </w:pPr>
-    </w:p>
-    <w:p>
-      <w:pPr>
-        <w:rPr>
-          <w:rFonts w:ascii="Agency FB" w:hAnsi="Agency FB"/>
-          <w:sz w:val="32"/>
-          <w:szCs w:val="32"/>
-        </w:rPr>
-      </w:pPr>
-    </w:p>
-    <w:p>
-      <w:pPr>
-        <w:rPr>
-          <w:rFonts w:ascii="Agency FB" w:hAnsi="Agency FB"/>
-          <w:sz w:val="32"/>
-          <w:szCs w:val="32"/>
-        </w:rPr>
-      </w:pPr>
-    </w:p>
-    <w:p>
-      <w:pPr>
-        <w:rPr>
-          <w:rFonts w:ascii="Agency FB" w:hAnsi="Agency FB"/>
-          <w:sz w:val="32"/>
-          <w:szCs w:val="32"/>
-        </w:rPr>
-      </w:pPr>
-    </w:p>
-    <w:p>
-      <w:pPr>
-        <w:rPr>
-          <w:rFonts w:ascii="Agency FB" w:hAnsi="Agency FB"/>
-          <w:sz w:val="32"/>
-          <w:szCs w:val="32"/>
-        </w:rPr>
-      </w:pPr>
-    </w:p>
-    <w:p>
-      <w:pPr>
-        <w:rPr>
-          <w:rFonts w:ascii="Agency FB" w:hAnsi="Agency FB"/>
-          <w:sz w:val="32"/>
-          <w:szCs w:val="32"/>
-        </w:rPr>
-      </w:pPr>
-    </w:p>
-    <w:p>
-      <w:pPr>
-        <w:rPr>
-          <w:rFonts w:ascii="Agency FB" w:hAnsi="Agency FB"/>
-          <w:sz w:val="32"/>
-          <w:szCs w:val="32"/>
-        </w:rPr>
-      </w:pPr>
-    </w:p>
-    <w:p>
-      <w:pPr>
-        <w:rPr>
-          <w:rFonts w:ascii="Agency FB" w:hAnsi="Agency FB"/>
-          <w:sz w:val="32"/>
-          <w:szCs w:val="32"/>
-        </w:rPr>
-      </w:pPr>
-    </w:p>
-    <w:p>
-      <w:pPr>
-        <w:rPr>
-          <w:rFonts w:ascii="Agency FB" w:hAnsi="Agency FB"/>
-          <w:sz w:val="32"/>
-          <w:szCs w:val="32"/>
-        </w:rPr>
-      </w:pPr>
-    </w:p>
-    <w:p>
-      <w:pPr>
-        <w:rPr>
-          <w:rFonts w:ascii="Agency FB" w:hAnsi="Agency FB"/>
-          <w:sz w:val="32"/>
-          <w:szCs w:val="32"/>
-        </w:rPr>
-      </w:pPr>
-    </w:p>
-    <w:p>
-      <w:pPr>
-        <w:rPr>
-          <w:rFonts w:ascii="Agency FB" w:hAnsi="Agency FB"/>
-          <w:sz w:val="32"/>
-          <w:szCs w:val="32"/>
-        </w:rPr>
-      </w:pPr>
-    </w:p>
-    <w:p>
-      <w:pPr>
-        <w:rPr>
-          <w:rFonts w:ascii="Agency FB" w:hAnsi="Agency FB"/>
-          <w:sz w:val="32"/>
-          <w:szCs w:val="32"/>
-        </w:rPr>
-      </w:pPr>
-    </w:p>
-    <w:p>
-      <w:pPr>
-        <w:rPr>
-          <w:b/>
-          <w:bCs/>
-          <w:sz w:val="36"/>
-          <w:szCs w:val="36"/>
-        </w:rPr>
-      </w:pPr>
-      <w:r>
-        <w:rPr>
-          <w:b/>
-          <w:bCs/>
-          <w:sz w:val="36"/>
-          <w:szCs w:val="36"/>
-        </w:rPr>
-        <w:lastRenderedPageBreak/>
-        <w:t>C</w:t>
-      </w:r>
-      <w:r>
-        <w:rPr>
-          <w:b/>
-          <w:bCs/>
-          <w:sz w:val="36"/>
-          <w:szCs w:val="36"/>
-        </w:rPr>
-        <w:t xml:space="preserve">hallenge </w:t>
+        <w:t>5</w:t>
+      </w:r>
+    </w:p>
+    <w:p>
+      <w:pPr>
+        <w:rPr>
+          <w:b/>
+          <w:bCs/>
+          <w:sz w:val="36"/>
+          <w:szCs w:val="36"/>
+        </w:rPr>
+      </w:pPr>
+      <w:r>
+        <w:rPr>
+          <w:b/>
+          <w:bCs/>
+          <w:sz w:val="36"/>
+          <w:szCs w:val="36"/>
+        </w:rPr>
+        <w:t>#</w:t>
       </w:r>
       <w:r>
         <w:rPr>
@@ -405,142 +166,13 @@
             <w:tcW w:w="4675" w:type="dxa"/>
           </w:tcPr>
           <w:p>
-            <w:proofErr w:type="spellStart"/>
-            <w:r>
-              <w:t>Arr</w:t>
-            </w:r>
-            <w:proofErr w:type="spellEnd"/>
-          </w:p>
-        </w:tc>
-        <w:tc>
-          <w:tcPr>
-            <w:tcW w:w="4675" w:type="dxa"/>
-          </w:tcPr>
-          <w:p>
-            <w:r>
-              <w:t>[1,2,3,4,5,6,7,8,9,10]</w:t>
-            </w:r>
-          </w:p>
-        </w:tc>
-      </w:tr>
-      <w:tr>
-        <w:tc>
-          <w:tcPr>
-            <w:tcW w:w="4675" w:type="dxa"/>
-          </w:tcPr>
-          <w:p>
-            <w:r>
-              <w:t>Sum</w:t>
-            </w:r>
-          </w:p>
-        </w:tc>
-        <w:tc>
-          <w:tcPr>
-            <w:tcW w:w="4675" w:type="dxa"/>
-          </w:tcPr>
-          <w:p>
-            <w:r>
-              <w:t>0</w:t>
-            </w:r>
-          </w:p>
-        </w:tc>
-      </w:tr>
-      <w:tr>
-        <w:tc>
-          <w:tcPr>
-            <w:tcW w:w="4675" w:type="dxa"/>
-          </w:tcPr>
-          <w:p>
-            <w:r>
-              <w:t>I</w:t>
-            </w:r>
-          </w:p>
-        </w:tc>
-        <w:tc>
-          <w:tcPr>
-            <w:tcW w:w="4675" w:type="dxa"/>
-          </w:tcPr>
-          <w:p>
-            <w:r>
-              <w:t>1</w:t>
-            </w:r>
-          </w:p>
-        </w:tc>
-      </w:tr>
-      <w:tr>
-        <w:tc>
-          <w:tcPr>
-            <w:tcW w:w="4675" w:type="dxa"/>
-          </w:tcPr>
-          <w:p>
-            <w:r>
-              <w:t>Sum</w:t>
-            </w:r>
-          </w:p>
-        </w:tc>
-        <w:tc>
-          <w:tcPr>
-            <w:tcW w:w="4675" w:type="dxa"/>
-          </w:tcPr>
-          <w:p>
-            <w:r>
-              <w:t>2</w:t>
-            </w:r>
-          </w:p>
-        </w:tc>
-      </w:tr>
-      <w:tr>
-        <w:tc>
-          <w:tcPr>
-            <w:tcW w:w="4675" w:type="dxa"/>
-          </w:tcPr>
-          <w:p>
-            <w:r>
-              <w:t>I</w:t>
-            </w:r>
-          </w:p>
-        </w:tc>
-        <w:tc>
-          <w:tcPr>
-            <w:tcW w:w="4675" w:type="dxa"/>
-          </w:tcPr>
-          <w:p>
-            <w:r>
-              <w:t>3</w:t>
-            </w:r>
-          </w:p>
-        </w:tc>
-      </w:tr>
-      <w:tr>
-        <w:tc>
-          <w:tcPr>
-            <w:tcW w:w="4675" w:type="dxa"/>
-          </w:tcPr>
-          <w:p>
-            <w:r>
-              <w:t>Sum</w:t>
-            </w:r>
-          </w:p>
-        </w:tc>
-        <w:tc>
-          <w:tcPr>
-            <w:tcW w:w="4675" w:type="dxa"/>
-          </w:tcPr>
-          <w:p>
-            <w:r>
-              <w:t>6</w:t>
-            </w:r>
-          </w:p>
-        </w:tc>
-      </w:tr>
-      <w:tr>
-        <w:tc>
-          <w:tcPr>
-            <w:tcW w:w="4675" w:type="dxa"/>
-          </w:tcPr>
-          <w:p>
-            <w:r>
-              <w:t>I</w:t>
+            <w:proofErr w:type="gramStart"/>
+            <w:r>
+              <w:t>A(</w:t>
+            </w:r>
+            <w:proofErr w:type="gramEnd"/>
+            <w:r>
+              <w:t>)</w:t>
             </w:r>
           </w:p>
         </w:tc>
@@ -561,109 +193,23 @@
             <w:tcW w:w="4675" w:type="dxa"/>
           </w:tcPr>
           <w:p>
-            <w:r>
-              <w:t>Sum</w:t>
-            </w:r>
-          </w:p>
-        </w:tc>
-        <w:tc>
-          <w:tcPr>
-            <w:tcW w:w="4675" w:type="dxa"/>
-          </w:tcPr>
-          <w:p>
-            <w:r>
-              <w:t>1</w:t>
-            </w:r>
-            <w:r>
-              <w:t>2</w:t>
-            </w:r>
-          </w:p>
-        </w:tc>
-      </w:tr>
-      <w:tr>
-        <w:tc>
-          <w:tcPr>
-            <w:tcW w:w="4675" w:type="dxa"/>
-          </w:tcPr>
-          <w:p>
-            <w:r>
-              <w:t>I</w:t>
-            </w:r>
-          </w:p>
-        </w:tc>
-        <w:tc>
-          <w:tcPr>
-            <w:tcW w:w="4675" w:type="dxa"/>
-          </w:tcPr>
-          <w:p>
-            <w:r>
-              <w:t>7</w:t>
-            </w:r>
-          </w:p>
-        </w:tc>
-      </w:tr>
-      <w:tr>
-        <w:tc>
-          <w:tcPr>
-            <w:tcW w:w="4675" w:type="dxa"/>
-          </w:tcPr>
-          <w:p>
-            <w:r>
-              <w:t>Sum</w:t>
-            </w:r>
-          </w:p>
-        </w:tc>
-        <w:tc>
-          <w:tcPr>
-            <w:tcW w:w="4675" w:type="dxa"/>
-          </w:tcPr>
-          <w:p>
-            <w:r>
-              <w:t>20</w:t>
-            </w:r>
-          </w:p>
-        </w:tc>
-      </w:tr>
-      <w:tr>
-        <w:tc>
-          <w:tcPr>
-            <w:tcW w:w="4675" w:type="dxa"/>
-          </w:tcPr>
-          <w:p>
-            <w:r>
-              <w:t>I</w:t>
-            </w:r>
-          </w:p>
-        </w:tc>
-        <w:tc>
-          <w:tcPr>
-            <w:tcW w:w="4675" w:type="dxa"/>
-          </w:tcPr>
-          <w:p>
-            <w:r>
-              <w:t>9</w:t>
-            </w:r>
-          </w:p>
-        </w:tc>
-      </w:tr>
-      <w:tr>
-        <w:tc>
-          <w:tcPr>
-            <w:tcW w:w="4675" w:type="dxa"/>
-          </w:tcPr>
-          <w:p>
-            <w:r>
-              <w:t>Sum</w:t>
-            </w:r>
-          </w:p>
-        </w:tc>
-        <w:tc>
-          <w:tcPr>
-            <w:tcW w:w="4675" w:type="dxa"/>
-          </w:tcPr>
-          <w:p>
-            <w:r>
-              <w:t>30</w:t>
+            <w:proofErr w:type="gramStart"/>
+            <w:r>
+              <w:t>A(</w:t>
+            </w:r>
+            <w:proofErr w:type="gramEnd"/>
+            <w:r>
+              <w:t>)</w:t>
+            </w:r>
+          </w:p>
+        </w:tc>
+        <w:tc>
+          <w:tcPr>
+            <w:tcW w:w="4675" w:type="dxa"/>
+          </w:tcPr>
+          <w:p>
+            <w:r>
+              <w:t>10</w:t>
             </w:r>
           </w:p>
         </w:tc>
@@ -692,193 +238,26 @@
           <w:sz w:val="32"/>
           <w:szCs w:val="32"/>
         </w:rPr>
-        <w:t>2</w:t>
-      </w:r>
-    </w:p>
-    <w:p>
-      <w:pPr>
-        <w:rPr>
-          <w:rFonts w:ascii="Agency FB" w:hAnsi="Agency FB"/>
-          <w:sz w:val="32"/>
-          <w:szCs w:val="32"/>
-        </w:rPr>
-      </w:pPr>
-      <w:r>
-        <w:rPr>
-          <w:rFonts w:ascii="Agency FB" w:hAnsi="Agency FB"/>
-          <w:sz w:val="32"/>
-          <w:szCs w:val="32"/>
-        </w:rPr>
-        <w:t>2</w:t>
-      </w:r>
-    </w:p>
-    <w:p>
-      <w:pPr>
-        <w:rPr>
-          <w:rFonts w:ascii="Agency FB" w:hAnsi="Agency FB"/>
-          <w:sz w:val="32"/>
-          <w:szCs w:val="32"/>
-        </w:rPr>
-      </w:pPr>
-      <w:r>
-        <w:rPr>
-          <w:rFonts w:ascii="Agency FB" w:hAnsi="Agency FB"/>
-          <w:sz w:val="32"/>
-          <w:szCs w:val="32"/>
-        </w:rPr>
-        <w:t>4</w:t>
-      </w:r>
-    </w:p>
-    <w:p>
-      <w:pPr>
-        <w:rPr>
-          <w:rFonts w:ascii="Agency FB" w:hAnsi="Agency FB"/>
-          <w:sz w:val="32"/>
-          <w:szCs w:val="32"/>
-        </w:rPr>
-      </w:pPr>
-      <w:r>
-        <w:rPr>
-          <w:rFonts w:ascii="Agency FB" w:hAnsi="Agency FB"/>
-          <w:sz w:val="32"/>
-          <w:szCs w:val="32"/>
-        </w:rPr>
-        <w:t>6</w:t>
-      </w:r>
-    </w:p>
-    <w:p>
-      <w:pPr>
-        <w:rPr>
-          <w:rFonts w:ascii="Agency FB" w:hAnsi="Agency FB"/>
-          <w:sz w:val="32"/>
-          <w:szCs w:val="32"/>
-        </w:rPr>
-      </w:pPr>
-      <w:r>
-        <w:rPr>
-          <w:rFonts w:ascii="Agency FB" w:hAnsi="Agency FB"/>
-          <w:sz w:val="32"/>
-          <w:szCs w:val="32"/>
-        </w:rPr>
-        <w:t>6</w:t>
-      </w:r>
-    </w:p>
-    <w:p>
-      <w:pPr>
-        <w:rPr>
-          <w:rFonts w:ascii="Agency FB" w:hAnsi="Agency FB"/>
-          <w:sz w:val="32"/>
-          <w:szCs w:val="32"/>
-        </w:rPr>
-      </w:pPr>
-      <w:r>
-        <w:rPr>
-          <w:rFonts w:ascii="Agency FB" w:hAnsi="Agency FB"/>
-          <w:sz w:val="32"/>
-          <w:szCs w:val="32"/>
-        </w:rPr>
-        <w:t>12</w:t>
-      </w:r>
-    </w:p>
-    <w:p>
-      <w:pPr>
-        <w:rPr>
-          <w:rFonts w:ascii="Agency FB" w:hAnsi="Agency FB"/>
-          <w:sz w:val="32"/>
-          <w:szCs w:val="32"/>
-        </w:rPr>
-      </w:pPr>
-      <w:r>
-        <w:rPr>
-          <w:rFonts w:ascii="Agency FB" w:hAnsi="Agency FB"/>
-          <w:sz w:val="32"/>
-          <w:szCs w:val="32"/>
-        </w:rPr>
-        <w:t>8</w:t>
-      </w:r>
-    </w:p>
-    <w:p>
-      <w:pPr>
-        <w:rPr>
-          <w:rFonts w:ascii="Agency FB" w:hAnsi="Agency FB"/>
-          <w:sz w:val="32"/>
-          <w:szCs w:val="32"/>
-        </w:rPr>
-      </w:pPr>
-      <w:r>
-        <w:rPr>
-          <w:rFonts w:ascii="Agency FB" w:hAnsi="Agency FB"/>
-          <w:sz w:val="32"/>
-          <w:szCs w:val="32"/>
-        </w:rPr>
-        <w:t>20</w:t>
-      </w:r>
-    </w:p>
-    <w:p>
-      <w:pPr>
-        <w:rPr>
-          <w:rFonts w:ascii="Agency FB" w:hAnsi="Agency FB"/>
-          <w:sz w:val="32"/>
-          <w:szCs w:val="32"/>
-        </w:rPr>
-      </w:pPr>
-      <w:r>
-        <w:rPr>
-          <w:rFonts w:ascii="Agency FB" w:hAnsi="Agency FB"/>
-          <w:sz w:val="32"/>
-          <w:szCs w:val="32"/>
-        </w:rPr>
         <w:t>10</w:t>
       </w:r>
     </w:p>
     <w:p>
       <w:pPr>
         <w:rPr>
-          <w:rFonts w:ascii="Agency FB" w:hAnsi="Agency FB"/>
-          <w:sz w:val="32"/>
-          <w:szCs w:val="32"/>
-        </w:rPr>
-      </w:pPr>
-      <w:r>
-        <w:rPr>
-          <w:rFonts w:ascii="Agency FB" w:hAnsi="Agency FB"/>
-          <w:sz w:val="32"/>
-          <w:szCs w:val="32"/>
-        </w:rPr>
-        <w:t>30</w:t>
-      </w:r>
-    </w:p>
-    <w:p/>
-    <w:p/>
-    <w:p/>
-    <w:p/>
-    <w:p>
-      <w:pPr>
-        <w:rPr>
-          <w:b/>
-          <w:bCs/>
-          <w:sz w:val="36"/>
-          <w:szCs w:val="36"/>
-        </w:rPr>
-      </w:pPr>
-      <w:r>
-        <w:rPr>
-          <w:b/>
-          <w:bCs/>
-          <w:sz w:val="36"/>
-          <w:szCs w:val="36"/>
-        </w:rPr>
-        <w:lastRenderedPageBreak/>
-        <w:t>Challenge</w:t>
-      </w:r>
-      <w:r>
-        <w:rPr>
-          <w:b/>
-          <w:bCs/>
-          <w:sz w:val="36"/>
-          <w:szCs w:val="36"/>
-        </w:rPr>
-        <w:t xml:space="preserve"> </w:t>
+          <w:b/>
+          <w:bCs/>
+          <w:sz w:val="36"/>
+          <w:szCs w:val="36"/>
+        </w:rPr>
+      </w:pPr>
+      <w:r>
+        <w:rPr>
+          <w:b/>
+          <w:bCs/>
+          <w:sz w:val="36"/>
+          <w:szCs w:val="36"/>
+        </w:rPr>
+        <w:t>#</w:t>
       </w:r>
       <w:r>
         <w:rPr>
@@ -933,20 +312,23 @@
                 <w:tab w:val="left" w:pos="912"/>
               </w:tabs>
             </w:pPr>
-            <w:proofErr w:type="spellStart"/>
-            <w:r>
-              <w:t>Arr</w:t>
-            </w:r>
-            <w:proofErr w:type="spellEnd"/>
-          </w:p>
-        </w:tc>
-        <w:tc>
-          <w:tcPr>
-            <w:tcW w:w="4675" w:type="dxa"/>
-          </w:tcPr>
-          <w:p>
-            <w:r>
-              <w:t>[8,2,0,6,12,4,3]</w:t>
+            <w:proofErr w:type="gramStart"/>
+            <w:r>
+              <w:t>A(</w:t>
+            </w:r>
+            <w:proofErr w:type="gramEnd"/>
+            <w:r>
+              <w:t>)</w:t>
+            </w:r>
+          </w:p>
+        </w:tc>
+        <w:tc>
+          <w:tcPr>
+            <w:tcW w:w="4675" w:type="dxa"/>
+          </w:tcPr>
+          <w:p>
+            <w:r>
+              <w:t>5</w:t>
             </w:r>
           </w:p>
         </w:tc>
@@ -972,42 +354,2433 @@
           <w:sz w:val="32"/>
           <w:szCs w:val="32"/>
         </w:rPr>
-        <w:t>True</w:t>
-      </w:r>
-    </w:p>
-    <w:p>
-      <w:pPr>
-        <w:rPr>
-          <w:rFonts w:ascii="Agency FB" w:hAnsi="Agency FB"/>
-          <w:sz w:val="32"/>
-          <w:szCs w:val="32"/>
-        </w:rPr>
-      </w:pPr>
-      <w:r>
-        <w:rPr>
-          <w:rFonts w:ascii="Agency FB" w:hAnsi="Agency FB"/>
-          <w:sz w:val="32"/>
-          <w:szCs w:val="32"/>
-        </w:rPr>
-        <w:t>True</w:t>
-      </w:r>
-    </w:p>
-    <w:p>
-      <w:pPr>
-        <w:rPr>
-          <w:rFonts w:ascii="Agency FB" w:hAnsi="Agency FB"/>
-          <w:sz w:val="32"/>
-          <w:szCs w:val="32"/>
-        </w:rPr>
-      </w:pPr>
-      <w:r>
-        <w:rPr>
-          <w:rFonts w:ascii="Agency FB" w:hAnsi="Agency FB"/>
-          <w:sz w:val="32"/>
-          <w:szCs w:val="32"/>
-        </w:rPr>
-        <w:t>True</w:t>
-      </w:r>
+        <w:t>5</w:t>
+      </w:r>
+    </w:p>
+    <w:p>
+      <w:pPr>
+        <w:rPr>
+          <w:rFonts w:ascii="Agency FB" w:hAnsi="Agency FB"/>
+          <w:sz w:val="32"/>
+          <w:szCs w:val="32"/>
+        </w:rPr>
+      </w:pPr>
+    </w:p>
+    <w:p>
+      <w:pPr>
+        <w:rPr>
+          <w:b/>
+          <w:bCs/>
+          <w:sz w:val="36"/>
+          <w:szCs w:val="36"/>
+        </w:rPr>
+      </w:pPr>
+      <w:r>
+        <w:rPr>
+          <w:b/>
+          <w:bCs/>
+          <w:sz w:val="36"/>
+          <w:szCs w:val="36"/>
+        </w:rPr>
+        <w:t>#</w:t>
+      </w:r>
+      <w:r>
+        <w:rPr>
+          <w:b/>
+          <w:bCs/>
+          <w:sz w:val="36"/>
+          <w:szCs w:val="36"/>
+        </w:rPr>
+        <w:t>4</w:t>
+      </w:r>
+    </w:p>
+    <w:tbl>
+      <w:tblPr>
+        <w:tblStyle w:val="TableGrid"/>
+        <w:tblW w:w="0" w:type="auto"/>
+        <w:tblLook w:val="04A0" w:firstRow="1" w:lastRow="0" w:firstColumn="1" w:lastColumn="0" w:noHBand="0" w:noVBand="1"/>
+      </w:tblPr>
+      <w:tblGrid>
+        <w:gridCol w:w="4675"/>
+        <w:gridCol w:w="4675"/>
+      </w:tblGrid>
+      <w:tr>
+        <w:tc>
+          <w:tcPr>
+            <w:tcW w:w="4675" w:type="dxa"/>
+          </w:tcPr>
+          <w:p>
+            <w:r>
+              <w:t xml:space="preserve">Variable </w:t>
+            </w:r>
+          </w:p>
+        </w:tc>
+        <w:tc>
+          <w:tcPr>
+            <w:tcW w:w="4675" w:type="dxa"/>
+          </w:tcPr>
+          <w:p>
+            <w:r>
+              <w:t>values</w:t>
+            </w:r>
+          </w:p>
+        </w:tc>
+      </w:tr>
+      <w:tr>
+        <w:tc>
+          <w:tcPr>
+            <w:tcW w:w="4675" w:type="dxa"/>
+          </w:tcPr>
+          <w:p>
+            <w:pPr>
+              <w:tabs>
+                <w:tab w:val="left" w:pos="912"/>
+              </w:tabs>
+            </w:pPr>
+            <w:proofErr w:type="gramStart"/>
+            <w:r>
+              <w:t>A(</w:t>
+            </w:r>
+            <w:proofErr w:type="gramEnd"/>
+            <w:r>
+              <w:t>)</w:t>
+            </w:r>
+          </w:p>
+        </w:tc>
+        <w:tc>
+          <w:tcPr>
+            <w:tcW w:w="4675" w:type="dxa"/>
+          </w:tcPr>
+          <w:p>
+            <w:r>
+              <w:t>5</w:t>
+            </w:r>
+          </w:p>
+        </w:tc>
+      </w:tr>
+    </w:tbl>
+    <w:p/>
+    <w:p>
+      <w:r>
+        <w:t xml:space="preserve">Answer: </w:t>
+      </w:r>
+    </w:p>
+    <w:p>
+      <w:pPr>
+        <w:rPr>
+          <w:rFonts w:ascii="Agency FB" w:hAnsi="Agency FB"/>
+          <w:sz w:val="32"/>
+          <w:szCs w:val="32"/>
+        </w:rPr>
+      </w:pPr>
+      <w:r>
+        <w:rPr>
+          <w:rFonts w:ascii="Agency FB" w:hAnsi="Agency FB"/>
+          <w:sz w:val="32"/>
+          <w:szCs w:val="32"/>
+        </w:rPr>
+        <w:t>5</w:t>
+      </w:r>
+    </w:p>
+    <w:p>
+      <w:pPr>
+        <w:rPr>
+          <w:b/>
+          <w:bCs/>
+          <w:sz w:val="36"/>
+          <w:szCs w:val="36"/>
+        </w:rPr>
+      </w:pPr>
+      <w:r>
+        <w:rPr>
+          <w:b/>
+          <w:bCs/>
+          <w:sz w:val="36"/>
+          <w:szCs w:val="36"/>
+        </w:rPr>
+        <w:t>#</w:t>
+      </w:r>
+      <w:r>
+        <w:rPr>
+          <w:b/>
+          <w:bCs/>
+          <w:sz w:val="36"/>
+          <w:szCs w:val="36"/>
+        </w:rPr>
+        <w:t>5</w:t>
+      </w:r>
+    </w:p>
+    <w:tbl>
+      <w:tblPr>
+        <w:tblStyle w:val="TableGrid"/>
+        <w:tblW w:w="0" w:type="auto"/>
+        <w:tblLook w:val="04A0" w:firstRow="1" w:lastRow="0" w:firstColumn="1" w:lastColumn="0" w:noHBand="0" w:noVBand="1"/>
+      </w:tblPr>
+      <w:tblGrid>
+        <w:gridCol w:w="4675"/>
+        <w:gridCol w:w="4675"/>
+      </w:tblGrid>
+      <w:tr>
+        <w:tc>
+          <w:tcPr>
+            <w:tcW w:w="4675" w:type="dxa"/>
+          </w:tcPr>
+          <w:p>
+            <w:r>
+              <w:t xml:space="preserve">Variable </w:t>
+            </w:r>
+          </w:p>
+        </w:tc>
+        <w:tc>
+          <w:tcPr>
+            <w:tcW w:w="4675" w:type="dxa"/>
+          </w:tcPr>
+          <w:p>
+            <w:r>
+              <w:t>values</w:t>
+            </w:r>
+          </w:p>
+        </w:tc>
+      </w:tr>
+      <w:tr>
+        <w:tc>
+          <w:tcPr>
+            <w:tcW w:w="4675" w:type="dxa"/>
+          </w:tcPr>
+          <w:p>
+            <w:pPr>
+              <w:tabs>
+                <w:tab w:val="left" w:pos="912"/>
+              </w:tabs>
+            </w:pPr>
+          </w:p>
+        </w:tc>
+        <w:tc>
+          <w:tcPr>
+            <w:tcW w:w="4675" w:type="dxa"/>
+          </w:tcPr>
+          <w:p/>
+        </w:tc>
+      </w:tr>
+    </w:tbl>
+    <w:p/>
+    <w:p>
+      <w:r>
+        <w:t xml:space="preserve">Answer: </w:t>
+      </w:r>
+    </w:p>
+    <w:p>
+      <w:pPr>
+        <w:rPr>
+          <w:rFonts w:ascii="Agency FB" w:hAnsi="Agency FB"/>
+          <w:sz w:val="32"/>
+          <w:szCs w:val="32"/>
+        </w:rPr>
+      </w:pPr>
+      <w:r>
+        <w:rPr>
+          <w:rFonts w:ascii="Agency FB" w:hAnsi="Agency FB"/>
+          <w:sz w:val="32"/>
+          <w:szCs w:val="32"/>
+        </w:rPr>
+        <w:t>5</w:t>
+      </w:r>
+    </w:p>
+    <w:p>
+      <w:pPr>
+        <w:rPr>
+          <w:rFonts w:ascii="Agency FB" w:hAnsi="Agency FB"/>
+          <w:sz w:val="32"/>
+          <w:szCs w:val="32"/>
+        </w:rPr>
+      </w:pPr>
+      <w:r>
+        <w:rPr>
+          <w:rFonts w:ascii="Agency FB" w:hAnsi="Agency FB"/>
+          <w:sz w:val="32"/>
+          <w:szCs w:val="32"/>
+        </w:rPr>
+        <w:t>5</w:t>
+      </w:r>
+    </w:p>
+    <w:p>
+      <w:pPr>
+        <w:rPr>
+          <w:b/>
+          <w:bCs/>
+          <w:sz w:val="36"/>
+          <w:szCs w:val="36"/>
+        </w:rPr>
+      </w:pPr>
+      <w:r>
+        <w:rPr>
+          <w:b/>
+          <w:bCs/>
+          <w:sz w:val="36"/>
+          <w:szCs w:val="36"/>
+        </w:rPr>
+        <w:t>#</w:t>
+      </w:r>
+      <w:r>
+        <w:rPr>
+          <w:b/>
+          <w:bCs/>
+          <w:sz w:val="36"/>
+          <w:szCs w:val="36"/>
+        </w:rPr>
+        <w:t>6</w:t>
+      </w:r>
+    </w:p>
+    <w:tbl>
+      <w:tblPr>
+        <w:tblStyle w:val="TableGrid"/>
+        <w:tblW w:w="0" w:type="auto"/>
+        <w:tblLook w:val="04A0" w:firstRow="1" w:lastRow="0" w:firstColumn="1" w:lastColumn="0" w:noHBand="0" w:noVBand="1"/>
+      </w:tblPr>
+      <w:tblGrid>
+        <w:gridCol w:w="4675"/>
+        <w:gridCol w:w="4675"/>
+      </w:tblGrid>
+      <w:tr>
+        <w:tc>
+          <w:tcPr>
+            <w:tcW w:w="4675" w:type="dxa"/>
+          </w:tcPr>
+          <w:p>
+            <w:r>
+              <w:t xml:space="preserve">Variable </w:t>
+            </w:r>
+          </w:p>
+        </w:tc>
+        <w:tc>
+          <w:tcPr>
+            <w:tcW w:w="4675" w:type="dxa"/>
+          </w:tcPr>
+          <w:p>
+            <w:r>
+              <w:t>values</w:t>
+            </w:r>
+          </w:p>
+        </w:tc>
+      </w:tr>
+      <w:tr>
+        <w:tc>
+          <w:tcPr>
+            <w:tcW w:w="4675" w:type="dxa"/>
+          </w:tcPr>
+          <w:p>
+            <w:pPr>
+              <w:tabs>
+                <w:tab w:val="left" w:pos="912"/>
+              </w:tabs>
+            </w:pPr>
+            <w:proofErr w:type="gramStart"/>
+            <w:r>
+              <w:t>A(</w:t>
+            </w:r>
+            <w:proofErr w:type="gramEnd"/>
+            <w:r>
+              <w:t>)</w:t>
+            </w:r>
+          </w:p>
+        </w:tc>
+        <w:tc>
+          <w:tcPr>
+            <w:tcW w:w="4675" w:type="dxa"/>
+          </w:tcPr>
+          <w:p>
+            <w:r>
+              <w:t>3</w:t>
+            </w:r>
+          </w:p>
+        </w:tc>
+      </w:tr>
+      <w:tr>
+        <w:tc>
+          <w:tcPr>
+            <w:tcW w:w="4675" w:type="dxa"/>
+          </w:tcPr>
+          <w:p>
+            <w:pPr>
+              <w:tabs>
+                <w:tab w:val="left" w:pos="912"/>
+              </w:tabs>
+            </w:pPr>
+            <w:proofErr w:type="gramStart"/>
+            <w:r>
+              <w:t>A(</w:t>
+            </w:r>
+            <w:proofErr w:type="gramEnd"/>
+            <w:r>
+              <w:t>)</w:t>
+            </w:r>
+          </w:p>
+        </w:tc>
+        <w:tc>
+          <w:tcPr>
+            <w:tcW w:w="4675" w:type="dxa"/>
+          </w:tcPr>
+          <w:p>
+            <w:r>
+              <w:t>5</w:t>
+            </w:r>
+          </w:p>
+        </w:tc>
+      </w:tr>
+    </w:tbl>
+    <w:p/>
+    <w:p>
+      <w:r>
+        <w:t xml:space="preserve">Answer: </w:t>
+      </w:r>
+    </w:p>
+    <w:p>
+      <w:pPr>
+        <w:rPr>
+          <w:rFonts w:ascii="Agency FB" w:hAnsi="Agency FB"/>
+          <w:sz w:val="32"/>
+          <w:szCs w:val="32"/>
+        </w:rPr>
+      </w:pPr>
+      <w:r>
+        <w:rPr>
+          <w:rFonts w:ascii="Agency FB" w:hAnsi="Agency FB"/>
+          <w:sz w:val="32"/>
+          <w:szCs w:val="32"/>
+        </w:rPr>
+        <w:t>3</w:t>
+      </w:r>
+    </w:p>
+    <w:p>
+      <w:pPr>
+        <w:rPr>
+          <w:rFonts w:ascii="Agency FB" w:hAnsi="Agency FB"/>
+          <w:sz w:val="32"/>
+          <w:szCs w:val="32"/>
+        </w:rPr>
+      </w:pPr>
+      <w:r>
+        <w:rPr>
+          <w:rFonts w:ascii="Agency FB" w:hAnsi="Agency FB"/>
+          <w:sz w:val="32"/>
+          <w:szCs w:val="32"/>
+        </w:rPr>
+        <w:t>5</w:t>
+      </w:r>
+    </w:p>
+    <w:p>
+      <w:pPr>
+        <w:rPr>
+          <w:rFonts w:ascii="Agency FB" w:hAnsi="Agency FB"/>
+          <w:sz w:val="32"/>
+          <w:szCs w:val="32"/>
+        </w:rPr>
+      </w:pPr>
+      <w:r>
+        <w:rPr>
+          <w:rFonts w:ascii="Agency FB" w:hAnsi="Agency FB"/>
+          <w:sz w:val="32"/>
+          <w:szCs w:val="32"/>
+        </w:rPr>
+        <w:t>8</w:t>
+      </w:r>
+    </w:p>
+    <w:p>
+      <w:pPr>
+        <w:rPr>
+          <w:b/>
+          <w:bCs/>
+          <w:sz w:val="36"/>
+          <w:szCs w:val="36"/>
+        </w:rPr>
+      </w:pPr>
+      <w:r>
+        <w:rPr>
+          <w:b/>
+          <w:bCs/>
+          <w:sz w:val="36"/>
+          <w:szCs w:val="36"/>
+        </w:rPr>
+        <w:t>#</w:t>
+      </w:r>
+      <w:r>
+        <w:rPr>
+          <w:b/>
+          <w:bCs/>
+          <w:sz w:val="36"/>
+          <w:szCs w:val="36"/>
+        </w:rPr>
+        <w:t>7</w:t>
+      </w:r>
+    </w:p>
+    <w:tbl>
+      <w:tblPr>
+        <w:tblStyle w:val="TableGrid"/>
+        <w:tblW w:w="0" w:type="auto"/>
+        <w:tblLook w:val="04A0" w:firstRow="1" w:lastRow="0" w:firstColumn="1" w:lastColumn="0" w:noHBand="0" w:noVBand="1"/>
+      </w:tblPr>
+      <w:tblGrid>
+        <w:gridCol w:w="4675"/>
+        <w:gridCol w:w="4675"/>
+      </w:tblGrid>
+      <w:tr>
+        <w:tc>
+          <w:tcPr>
+            <w:tcW w:w="4675" w:type="dxa"/>
+          </w:tcPr>
+          <w:p>
+            <w:r>
+              <w:t xml:space="preserve">Variable </w:t>
+            </w:r>
+          </w:p>
+        </w:tc>
+        <w:tc>
+          <w:tcPr>
+            <w:tcW w:w="4675" w:type="dxa"/>
+          </w:tcPr>
+          <w:p>
+            <w:r>
+              <w:t>values</w:t>
+            </w:r>
+          </w:p>
+        </w:tc>
+      </w:tr>
+      <w:tr>
+        <w:tc>
+          <w:tcPr>
+            <w:tcW w:w="4675" w:type="dxa"/>
+          </w:tcPr>
+          <w:p>
+            <w:pPr>
+              <w:tabs>
+                <w:tab w:val="left" w:pos="912"/>
+              </w:tabs>
+            </w:pPr>
+            <w:proofErr w:type="gramStart"/>
+            <w:r>
+              <w:t>A(</w:t>
+            </w:r>
+            <w:proofErr w:type="gramEnd"/>
+            <w:r>
+              <w:t>)</w:t>
+            </w:r>
+          </w:p>
+        </w:tc>
+        <w:tc>
+          <w:tcPr>
+            <w:tcW w:w="4675" w:type="dxa"/>
+          </w:tcPr>
+          <w:p>
+            <w:r>
+              <w:t>25</w:t>
+            </w:r>
+          </w:p>
+        </w:tc>
+      </w:tr>
+    </w:tbl>
+    <w:p/>
+    <w:p>
+      <w:r>
+        <w:t xml:space="preserve">Answer: </w:t>
+      </w:r>
+    </w:p>
+    <w:p>
+      <w:pPr>
+        <w:rPr>
+          <w:rFonts w:ascii="Agency FB" w:hAnsi="Agency FB"/>
+          <w:sz w:val="32"/>
+          <w:szCs w:val="32"/>
+        </w:rPr>
+      </w:pPr>
+      <w:r>
+        <w:rPr>
+          <w:rFonts w:ascii="Agency FB" w:hAnsi="Agency FB"/>
+          <w:sz w:val="32"/>
+          <w:szCs w:val="32"/>
+        </w:rPr>
+        <w:t>25</w:t>
+      </w:r>
+    </w:p>
+    <w:p>
+      <w:pPr>
+        <w:rPr>
+          <w:b/>
+          <w:bCs/>
+          <w:sz w:val="36"/>
+          <w:szCs w:val="36"/>
+        </w:rPr>
+      </w:pPr>
+      <w:r>
+        <w:rPr>
+          <w:b/>
+          <w:bCs/>
+          <w:sz w:val="36"/>
+          <w:szCs w:val="36"/>
+        </w:rPr>
+        <w:t>#</w:t>
+      </w:r>
+      <w:r>
+        <w:rPr>
+          <w:b/>
+          <w:bCs/>
+          <w:sz w:val="36"/>
+          <w:szCs w:val="36"/>
+        </w:rPr>
+        <w:t>8</w:t>
+      </w:r>
+    </w:p>
+    <w:tbl>
+      <w:tblPr>
+        <w:tblStyle w:val="TableGrid"/>
+        <w:tblW w:w="0" w:type="auto"/>
+        <w:tblLook w:val="04A0" w:firstRow="1" w:lastRow="0" w:firstColumn="1" w:lastColumn="0" w:noHBand="0" w:noVBand="1"/>
+      </w:tblPr>
+      <w:tblGrid>
+        <w:gridCol w:w="4675"/>
+        <w:gridCol w:w="4675"/>
+      </w:tblGrid>
+      <w:tr>
+        <w:tc>
+          <w:tcPr>
+            <w:tcW w:w="4675" w:type="dxa"/>
+          </w:tcPr>
+          <w:p>
+            <w:r>
+              <w:t xml:space="preserve">Variable </w:t>
+            </w:r>
+          </w:p>
+        </w:tc>
+        <w:tc>
+          <w:tcPr>
+            <w:tcW w:w="4675" w:type="dxa"/>
+          </w:tcPr>
+          <w:p>
+            <w:r>
+              <w:t>values</w:t>
+            </w:r>
+          </w:p>
+        </w:tc>
+      </w:tr>
+      <w:tr>
+        <w:tc>
+          <w:tcPr>
+            <w:tcW w:w="4675" w:type="dxa"/>
+          </w:tcPr>
+          <w:p>
+            <w:pPr>
+              <w:tabs>
+                <w:tab w:val="left" w:pos="912"/>
+              </w:tabs>
+            </w:pPr>
+            <w:r>
+              <w:t>B</w:t>
+            </w:r>
+          </w:p>
+        </w:tc>
+        <w:tc>
+          <w:tcPr>
+            <w:tcW w:w="4675" w:type="dxa"/>
+          </w:tcPr>
+          <w:p>
+            <w:r>
+              <w:t>100</w:t>
+            </w:r>
+          </w:p>
+        </w:tc>
+      </w:tr>
+      <w:tr>
+        <w:tc>
+          <w:tcPr>
+            <w:tcW w:w="4675" w:type="dxa"/>
+          </w:tcPr>
+          <w:p>
+            <w:pPr>
+              <w:tabs>
+                <w:tab w:val="left" w:pos="912"/>
+              </w:tabs>
+            </w:pPr>
+            <w:proofErr w:type="gramStart"/>
+            <w:r>
+              <w:t>A(</w:t>
+            </w:r>
+            <w:proofErr w:type="gramEnd"/>
+            <w:r>
+              <w:t>)</w:t>
+            </w:r>
+          </w:p>
+        </w:tc>
+        <w:tc>
+          <w:tcPr>
+            <w:tcW w:w="4675" w:type="dxa"/>
+          </w:tcPr>
+          <w:p>
+            <w:r>
+              <w:t>10</w:t>
+            </w:r>
+          </w:p>
+        </w:tc>
+      </w:tr>
+    </w:tbl>
+    <w:p/>
+    <w:p>
+      <w:r>
+        <w:t xml:space="preserve">Answer: </w:t>
+      </w:r>
+    </w:p>
+    <w:p>
+      <w:pPr>
+        <w:rPr>
+          <w:rFonts w:ascii="Agency FB" w:hAnsi="Agency FB"/>
+          <w:sz w:val="32"/>
+          <w:szCs w:val="32"/>
+        </w:rPr>
+      </w:pPr>
+      <w:r>
+        <w:rPr>
+          <w:rFonts w:ascii="Agency FB" w:hAnsi="Agency FB"/>
+          <w:sz w:val="32"/>
+          <w:szCs w:val="32"/>
+        </w:rPr>
+        <w:t>100</w:t>
+      </w:r>
+    </w:p>
+    <w:p>
+      <w:pPr>
+        <w:rPr>
+          <w:rFonts w:ascii="Agency FB" w:hAnsi="Agency FB"/>
+          <w:sz w:val="32"/>
+          <w:szCs w:val="32"/>
+        </w:rPr>
+      </w:pPr>
+      <w:r>
+        <w:rPr>
+          <w:rFonts w:ascii="Agency FB" w:hAnsi="Agency FB"/>
+          <w:sz w:val="32"/>
+          <w:szCs w:val="32"/>
+        </w:rPr>
+        <w:t>10</w:t>
+      </w:r>
+    </w:p>
+    <w:p>
+      <w:pPr>
+        <w:rPr>
+          <w:b/>
+          <w:bCs/>
+          <w:sz w:val="36"/>
+          <w:szCs w:val="36"/>
+        </w:rPr>
+      </w:pPr>
+      <w:r>
+        <w:rPr>
+          <w:b/>
+          <w:bCs/>
+          <w:sz w:val="36"/>
+          <w:szCs w:val="36"/>
+        </w:rPr>
+        <w:t>#</w:t>
+      </w:r>
+      <w:r>
+        <w:rPr>
+          <w:b/>
+          <w:bCs/>
+          <w:sz w:val="36"/>
+          <w:szCs w:val="36"/>
+        </w:rPr>
+        <w:t>9</w:t>
+      </w:r>
+    </w:p>
+    <w:tbl>
+      <w:tblPr>
+        <w:tblStyle w:val="TableGrid"/>
+        <w:tblW w:w="0" w:type="auto"/>
+        <w:tblLook w:val="04A0" w:firstRow="1" w:lastRow="0" w:firstColumn="1" w:lastColumn="0" w:noHBand="0" w:noVBand="1"/>
+      </w:tblPr>
+      <w:tblGrid>
+        <w:gridCol w:w="4675"/>
+        <w:gridCol w:w="4675"/>
+      </w:tblGrid>
+      <w:tr>
+        <w:tc>
+          <w:tcPr>
+            <w:tcW w:w="4675" w:type="dxa"/>
+          </w:tcPr>
+          <w:p>
+            <w:r>
+              <w:lastRenderedPageBreak/>
+              <w:t xml:space="preserve">Variable </w:t>
+            </w:r>
+          </w:p>
+        </w:tc>
+        <w:tc>
+          <w:tcPr>
+            <w:tcW w:w="4675" w:type="dxa"/>
+          </w:tcPr>
+          <w:p>
+            <w:r>
+              <w:t>values</w:t>
+            </w:r>
+          </w:p>
+        </w:tc>
+      </w:tr>
+      <w:tr>
+        <w:tc>
+          <w:tcPr>
+            <w:tcW w:w="4675" w:type="dxa"/>
+          </w:tcPr>
+          <w:p>
+            <w:pPr>
+              <w:tabs>
+                <w:tab w:val="left" w:pos="912"/>
+              </w:tabs>
+            </w:pPr>
+            <w:proofErr w:type="gramStart"/>
+            <w:r>
+              <w:t>A(</w:t>
+            </w:r>
+            <w:proofErr w:type="gramEnd"/>
+            <w:r>
+              <w:t>2,3</w:t>
+            </w:r>
+            <w:r>
+              <w:t>)</w:t>
+            </w:r>
+          </w:p>
+        </w:tc>
+        <w:tc>
+          <w:tcPr>
+            <w:tcW w:w="4675" w:type="dxa"/>
+          </w:tcPr>
+          <w:p>
+            <w:r>
+              <w:t>7</w:t>
+            </w:r>
+          </w:p>
+        </w:tc>
+      </w:tr>
+      <w:tr>
+        <w:tc>
+          <w:tcPr>
+            <w:tcW w:w="4675" w:type="dxa"/>
+          </w:tcPr>
+          <w:p>
+            <w:pPr>
+              <w:tabs>
+                <w:tab w:val="left" w:pos="912"/>
+              </w:tabs>
+            </w:pPr>
+            <w:proofErr w:type="gramStart"/>
+            <w:r>
+              <w:t>A(</w:t>
+            </w:r>
+            <w:proofErr w:type="gramEnd"/>
+            <w:r>
+              <w:t>5,3)</w:t>
+            </w:r>
+          </w:p>
+        </w:tc>
+        <w:tc>
+          <w:tcPr>
+            <w:tcW w:w="4675" w:type="dxa"/>
+          </w:tcPr>
+          <w:p>
+            <w:r>
+              <w:t>14</w:t>
+            </w:r>
+          </w:p>
+        </w:tc>
+      </w:tr>
+      <w:tr>
+        <w:tc>
+          <w:tcPr>
+            <w:tcW w:w="4675" w:type="dxa"/>
+          </w:tcPr>
+          <w:p>
+            <w:pPr>
+              <w:tabs>
+                <w:tab w:val="left" w:pos="912"/>
+              </w:tabs>
+            </w:pPr>
+            <w:proofErr w:type="gramStart"/>
+            <w:r>
+              <w:t>A(</w:t>
+            </w:r>
+            <w:proofErr w:type="gramEnd"/>
+            <w:r>
+              <w:t>2,3)</w:t>
+            </w:r>
+          </w:p>
+        </w:tc>
+        <w:tc>
+          <w:tcPr>
+            <w:tcW w:w="4675" w:type="dxa"/>
+          </w:tcPr>
+          <w:p>
+            <w:r>
+              <w:t>7</w:t>
+            </w:r>
+          </w:p>
+        </w:tc>
+      </w:tr>
+      <w:tr>
+        <w:tc>
+          <w:tcPr>
+            <w:tcW w:w="4675" w:type="dxa"/>
+          </w:tcPr>
+          <w:p>
+            <w:pPr>
+              <w:tabs>
+                <w:tab w:val="left" w:pos="912"/>
+              </w:tabs>
+            </w:pPr>
+            <w:proofErr w:type="gramStart"/>
+            <w:r>
+              <w:t>A(</w:t>
+            </w:r>
+            <w:proofErr w:type="gramEnd"/>
+            <w:r>
+              <w:t>5,3)</w:t>
+            </w:r>
+          </w:p>
+        </w:tc>
+        <w:tc>
+          <w:tcPr>
+            <w:tcW w:w="4675" w:type="dxa"/>
+          </w:tcPr>
+          <w:p>
+            <w:r>
+              <w:t>14</w:t>
+            </w:r>
+          </w:p>
+        </w:tc>
+      </w:tr>
+    </w:tbl>
+    <w:p/>
+    <w:p>
+      <w:r>
+        <w:t xml:space="preserve">Answer: </w:t>
+      </w:r>
+    </w:p>
+    <w:p>
+      <w:pPr>
+        <w:rPr>
+          <w:rFonts w:ascii="Agency FB" w:hAnsi="Agency FB"/>
+          <w:sz w:val="32"/>
+          <w:szCs w:val="32"/>
+        </w:rPr>
+      </w:pPr>
+      <w:r>
+        <w:rPr>
+          <w:rFonts w:ascii="Agency FB" w:hAnsi="Agency FB"/>
+          <w:sz w:val="32"/>
+          <w:szCs w:val="32"/>
+        </w:rPr>
+        <w:t>7</w:t>
+      </w:r>
+    </w:p>
+    <w:p>
+      <w:pPr>
+        <w:rPr>
+          <w:rFonts w:ascii="Agency FB" w:hAnsi="Agency FB"/>
+          <w:sz w:val="32"/>
+          <w:szCs w:val="32"/>
+        </w:rPr>
+      </w:pPr>
+      <w:r>
+        <w:rPr>
+          <w:rFonts w:ascii="Agency FB" w:hAnsi="Agency FB"/>
+          <w:sz w:val="32"/>
+          <w:szCs w:val="32"/>
+        </w:rPr>
+        <w:t>14</w:t>
+      </w:r>
+    </w:p>
+    <w:p>
+      <w:pPr>
+        <w:rPr>
+          <w:rFonts w:ascii="Agency FB" w:hAnsi="Agency FB"/>
+          <w:sz w:val="32"/>
+          <w:szCs w:val="32"/>
+        </w:rPr>
+      </w:pPr>
+      <w:r>
+        <w:rPr>
+          <w:rFonts w:ascii="Agency FB" w:hAnsi="Agency FB"/>
+          <w:sz w:val="32"/>
+          <w:szCs w:val="32"/>
+        </w:rPr>
+        <w:t>7</w:t>
+      </w:r>
+    </w:p>
+    <w:p>
+      <w:pPr>
+        <w:rPr>
+          <w:rFonts w:ascii="Agency FB" w:hAnsi="Agency FB"/>
+          <w:sz w:val="32"/>
+          <w:szCs w:val="32"/>
+        </w:rPr>
+      </w:pPr>
+      <w:r>
+        <w:rPr>
+          <w:rFonts w:ascii="Agency FB" w:hAnsi="Agency FB"/>
+          <w:sz w:val="32"/>
+          <w:szCs w:val="32"/>
+        </w:rPr>
+        <w:t>14</w:t>
+      </w:r>
+    </w:p>
+    <w:p>
+      <w:pPr>
+        <w:rPr>
+          <w:rFonts w:ascii="Agency FB" w:hAnsi="Agency FB"/>
+          <w:sz w:val="32"/>
+          <w:szCs w:val="32"/>
+        </w:rPr>
+      </w:pPr>
+      <w:r>
+        <w:rPr>
+          <w:rFonts w:ascii="Agency FB" w:hAnsi="Agency FB"/>
+          <w:sz w:val="32"/>
+          <w:szCs w:val="32"/>
+        </w:rPr>
+        <w:t>21</w:t>
+      </w:r>
+    </w:p>
+    <w:p>
+      <w:pPr>
+        <w:rPr>
+          <w:b/>
+          <w:bCs/>
+          <w:sz w:val="36"/>
+          <w:szCs w:val="36"/>
+        </w:rPr>
+      </w:pPr>
+      <w:r>
+        <w:rPr>
+          <w:b/>
+          <w:bCs/>
+          <w:sz w:val="36"/>
+          <w:szCs w:val="36"/>
+        </w:rPr>
+        <w:t>#</w:t>
+      </w:r>
+      <w:r>
+        <w:rPr>
+          <w:b/>
+          <w:bCs/>
+          <w:sz w:val="36"/>
+          <w:szCs w:val="36"/>
+        </w:rPr>
+        <w:t>10</w:t>
+      </w:r>
+    </w:p>
+    <w:tbl>
+      <w:tblPr>
+        <w:tblStyle w:val="TableGrid"/>
+        <w:tblW w:w="0" w:type="auto"/>
+        <w:tblLook w:val="04A0" w:firstRow="1" w:lastRow="0" w:firstColumn="1" w:lastColumn="0" w:noHBand="0" w:noVBand="1"/>
+      </w:tblPr>
+      <w:tblGrid>
+        <w:gridCol w:w="4675"/>
+        <w:gridCol w:w="4675"/>
+      </w:tblGrid>
+      <w:tr>
+        <w:tc>
+          <w:tcPr>
+            <w:tcW w:w="4675" w:type="dxa"/>
+            <w:tcBorders>
+              <w:top w:val="single" w:sz="4" w:space="0" w:color="auto"/>
+              <w:left w:val="single" w:sz="4" w:space="0" w:color="auto"/>
+              <w:bottom w:val="single" w:sz="4" w:space="0" w:color="auto"/>
+              <w:right w:val="single" w:sz="4" w:space="0" w:color="auto"/>
+            </w:tcBorders>
+            <w:hideMark/>
+          </w:tcPr>
+          <w:p>
+            <w:r>
+              <w:t xml:space="preserve">Variable </w:t>
+            </w:r>
+          </w:p>
+        </w:tc>
+        <w:tc>
+          <w:tcPr>
+            <w:tcW w:w="4675" w:type="dxa"/>
+            <w:tcBorders>
+              <w:top w:val="single" w:sz="4" w:space="0" w:color="auto"/>
+              <w:left w:val="single" w:sz="4" w:space="0" w:color="auto"/>
+              <w:bottom w:val="single" w:sz="4" w:space="0" w:color="auto"/>
+              <w:right w:val="single" w:sz="4" w:space="0" w:color="auto"/>
+            </w:tcBorders>
+            <w:hideMark/>
+          </w:tcPr>
+          <w:p>
+            <w:r>
+              <w:t>values</w:t>
+            </w:r>
+          </w:p>
+        </w:tc>
+      </w:tr>
+      <w:tr>
+        <w:tc>
+          <w:tcPr>
+            <w:tcW w:w="4675" w:type="dxa"/>
+            <w:tcBorders>
+              <w:top w:val="single" w:sz="4" w:space="0" w:color="auto"/>
+              <w:left w:val="single" w:sz="4" w:space="0" w:color="auto"/>
+              <w:bottom w:val="single" w:sz="4" w:space="0" w:color="auto"/>
+              <w:right w:val="single" w:sz="4" w:space="0" w:color="auto"/>
+            </w:tcBorders>
+            <w:hideMark/>
+          </w:tcPr>
+          <w:p>
+            <w:pPr>
+              <w:tabs>
+                <w:tab w:val="left" w:pos="912"/>
+              </w:tabs>
+            </w:pPr>
+            <w:proofErr w:type="gramStart"/>
+            <w:r>
+              <w:t>A(</w:t>
+            </w:r>
+            <w:proofErr w:type="gramEnd"/>
+            <w:r>
+              <w:t>3,5</w:t>
+            </w:r>
+            <w:r>
+              <w:t>)</w:t>
+            </w:r>
+          </w:p>
+        </w:tc>
+        <w:tc>
+          <w:tcPr>
+            <w:tcW w:w="4675" w:type="dxa"/>
+            <w:tcBorders>
+              <w:top w:val="single" w:sz="4" w:space="0" w:color="auto"/>
+              <w:left w:val="single" w:sz="4" w:space="0" w:color="auto"/>
+              <w:bottom w:val="single" w:sz="4" w:space="0" w:color="auto"/>
+              <w:right w:val="single" w:sz="4" w:space="0" w:color="auto"/>
+            </w:tcBorders>
+            <w:hideMark/>
+          </w:tcPr>
+          <w:p>
+            <w:r>
+              <w:t>8</w:t>
+            </w:r>
+          </w:p>
+        </w:tc>
+      </w:tr>
+    </w:tbl>
+    <w:p/>
+    <w:p>
+      <w:r>
+        <w:t xml:space="preserve">Answer: </w:t>
+      </w:r>
+    </w:p>
+    <w:p>
+      <w:pPr>
+        <w:rPr>
+          <w:rFonts w:ascii="Agency FB" w:hAnsi="Agency FB"/>
+          <w:sz w:val="32"/>
+          <w:szCs w:val="32"/>
+        </w:rPr>
+      </w:pPr>
+      <w:r>
+        <w:rPr>
+          <w:rFonts w:ascii="Agency FB" w:hAnsi="Agency FB"/>
+          <w:sz w:val="32"/>
+          <w:szCs w:val="32"/>
+        </w:rPr>
+        <w:t>8</w:t>
+      </w:r>
+    </w:p>
+    <w:p>
+      <w:pPr>
+        <w:rPr>
+          <w:b/>
+          <w:bCs/>
+          <w:sz w:val="36"/>
+          <w:szCs w:val="36"/>
+        </w:rPr>
+      </w:pPr>
+      <w:r>
+        <w:rPr>
+          <w:b/>
+          <w:bCs/>
+          <w:sz w:val="36"/>
+          <w:szCs w:val="36"/>
+        </w:rPr>
+        <w:t>#</w:t>
+      </w:r>
+      <w:r>
+        <w:rPr>
+          <w:b/>
+          <w:bCs/>
+          <w:sz w:val="36"/>
+          <w:szCs w:val="36"/>
+        </w:rPr>
+        <w:t>11</w:t>
+      </w:r>
+    </w:p>
+    <w:tbl>
+      <w:tblPr>
+        <w:tblStyle w:val="TableGrid"/>
+        <w:tblW w:w="0" w:type="auto"/>
+        <w:tblLook w:val="04A0" w:firstRow="1" w:lastRow="0" w:firstColumn="1" w:lastColumn="0" w:noHBand="0" w:noVBand="1"/>
+      </w:tblPr>
+      <w:tblGrid>
+        <w:gridCol w:w="4675"/>
+        <w:gridCol w:w="4675"/>
+      </w:tblGrid>
+      <w:tr>
+        <w:tc>
+          <w:tcPr>
+            <w:tcW w:w="4675" w:type="dxa"/>
+            <w:tcBorders>
+              <w:top w:val="single" w:sz="4" w:space="0" w:color="auto"/>
+              <w:left w:val="single" w:sz="4" w:space="0" w:color="auto"/>
+              <w:bottom w:val="single" w:sz="4" w:space="0" w:color="auto"/>
+              <w:right w:val="single" w:sz="4" w:space="0" w:color="auto"/>
+            </w:tcBorders>
+            <w:hideMark/>
+          </w:tcPr>
+          <w:p>
+            <w:r>
+              <w:t xml:space="preserve">Variable </w:t>
+            </w:r>
+          </w:p>
+        </w:tc>
+        <w:tc>
+          <w:tcPr>
+            <w:tcW w:w="4675" w:type="dxa"/>
+            <w:tcBorders>
+              <w:top w:val="single" w:sz="4" w:space="0" w:color="auto"/>
+              <w:left w:val="single" w:sz="4" w:space="0" w:color="auto"/>
+              <w:bottom w:val="single" w:sz="4" w:space="0" w:color="auto"/>
+              <w:right w:val="single" w:sz="4" w:space="0" w:color="auto"/>
+            </w:tcBorders>
+            <w:hideMark/>
+          </w:tcPr>
+          <w:p>
+            <w:r>
+              <w:t>values</w:t>
+            </w:r>
+          </w:p>
+        </w:tc>
+      </w:tr>
+      <w:tr>
+        <w:tc>
+          <w:tcPr>
+            <w:tcW w:w="4675" w:type="dxa"/>
+            <w:tcBorders>
+              <w:top w:val="single" w:sz="4" w:space="0" w:color="auto"/>
+              <w:left w:val="single" w:sz="4" w:space="0" w:color="auto"/>
+              <w:bottom w:val="single" w:sz="4" w:space="0" w:color="auto"/>
+              <w:right w:val="single" w:sz="4" w:space="0" w:color="auto"/>
+            </w:tcBorders>
+            <w:hideMark/>
+          </w:tcPr>
+          <w:p>
+            <w:pPr>
+              <w:tabs>
+                <w:tab w:val="left" w:pos="912"/>
+              </w:tabs>
+            </w:pPr>
+            <w:r>
+              <w:t>B</w:t>
+            </w:r>
+          </w:p>
+        </w:tc>
+        <w:tc>
+          <w:tcPr>
+            <w:tcW w:w="4675" w:type="dxa"/>
+            <w:tcBorders>
+              <w:top w:val="single" w:sz="4" w:space="0" w:color="auto"/>
+              <w:left w:val="single" w:sz="4" w:space="0" w:color="auto"/>
+              <w:bottom w:val="single" w:sz="4" w:space="0" w:color="auto"/>
+              <w:right w:val="single" w:sz="4" w:space="0" w:color="auto"/>
+            </w:tcBorders>
+            <w:hideMark/>
+          </w:tcPr>
+          <w:p>
+            <w:r>
+              <w:t>500</w:t>
+            </w:r>
+          </w:p>
+        </w:tc>
+      </w:tr>
+      <w:tr>
+        <w:tc>
+          <w:tcPr>
+            <w:tcW w:w="4675" w:type="dxa"/>
+            <w:tcBorders>
+              <w:top w:val="single" w:sz="4" w:space="0" w:color="auto"/>
+              <w:left w:val="single" w:sz="4" w:space="0" w:color="auto"/>
+              <w:bottom w:val="single" w:sz="4" w:space="0" w:color="auto"/>
+              <w:right w:val="single" w:sz="4" w:space="0" w:color="auto"/>
+            </w:tcBorders>
+          </w:tcPr>
+          <w:p>
+            <w:pPr>
+              <w:tabs>
+                <w:tab w:val="left" w:pos="912"/>
+              </w:tabs>
+            </w:pPr>
+            <w:proofErr w:type="gramStart"/>
+            <w:r>
+              <w:t>A(</w:t>
+            </w:r>
+            <w:proofErr w:type="gramEnd"/>
+            <w:r>
+              <w:t>),b</w:t>
+            </w:r>
+          </w:p>
+        </w:tc>
+        <w:tc>
+          <w:tcPr>
+            <w:tcW w:w="4675" w:type="dxa"/>
+            <w:tcBorders>
+              <w:top w:val="single" w:sz="4" w:space="0" w:color="auto"/>
+              <w:left w:val="single" w:sz="4" w:space="0" w:color="auto"/>
+              <w:bottom w:val="single" w:sz="4" w:space="0" w:color="auto"/>
+              <w:right w:val="single" w:sz="4" w:space="0" w:color="auto"/>
+            </w:tcBorders>
+          </w:tcPr>
+          <w:p>
+            <w:r>
+              <w:t>300</w:t>
+            </w:r>
+          </w:p>
+        </w:tc>
+      </w:tr>
+    </w:tbl>
+    <w:p/>
+    <w:p>
+      <w:r>
+        <w:t xml:space="preserve">Answer: </w:t>
+      </w:r>
+    </w:p>
+    <w:p>
+      <w:pPr>
+        <w:rPr>
+          <w:rFonts w:ascii="Agency FB" w:hAnsi="Agency FB"/>
+          <w:sz w:val="32"/>
+          <w:szCs w:val="32"/>
+        </w:rPr>
+      </w:pPr>
+      <w:r>
+        <w:rPr>
+          <w:rFonts w:ascii="Agency FB" w:hAnsi="Agency FB"/>
+          <w:sz w:val="32"/>
+          <w:szCs w:val="32"/>
+        </w:rPr>
+        <w:t>5</w:t>
+      </w:r>
+      <w:r>
+        <w:rPr>
+          <w:rFonts w:ascii="Agency FB" w:hAnsi="Agency FB"/>
+          <w:sz w:val="32"/>
+          <w:szCs w:val="32"/>
+        </w:rPr>
+        <w:t>00</w:t>
+      </w:r>
+    </w:p>
+    <w:p>
+      <w:pPr>
+        <w:rPr>
+          <w:rFonts w:ascii="Agency FB" w:hAnsi="Agency FB"/>
+          <w:sz w:val="32"/>
+          <w:szCs w:val="32"/>
+        </w:rPr>
+      </w:pPr>
+      <w:r>
+        <w:rPr>
+          <w:rFonts w:ascii="Agency FB" w:hAnsi="Agency FB"/>
+          <w:sz w:val="32"/>
+          <w:szCs w:val="32"/>
+        </w:rPr>
+        <w:t>500</w:t>
+      </w:r>
+    </w:p>
+    <w:p>
+      <w:pPr>
+        <w:rPr>
+          <w:rFonts w:ascii="Agency FB" w:hAnsi="Agency FB"/>
+          <w:sz w:val="32"/>
+          <w:szCs w:val="32"/>
+        </w:rPr>
+      </w:pPr>
+      <w:r>
+        <w:rPr>
+          <w:rFonts w:ascii="Agency FB" w:hAnsi="Agency FB"/>
+          <w:sz w:val="32"/>
+          <w:szCs w:val="32"/>
+        </w:rPr>
+        <w:t>300</w:t>
+      </w:r>
+    </w:p>
+    <w:p>
+      <w:pPr>
+        <w:rPr>
+          <w:rFonts w:ascii="Agency FB" w:hAnsi="Agency FB"/>
+          <w:sz w:val="32"/>
+          <w:szCs w:val="32"/>
+        </w:rPr>
+      </w:pPr>
+      <w:r>
+        <w:rPr>
+          <w:rFonts w:ascii="Agency FB" w:hAnsi="Agency FB"/>
+          <w:sz w:val="32"/>
+          <w:szCs w:val="32"/>
+        </w:rPr>
+        <w:t>500</w:t>
+      </w:r>
+    </w:p>
+    <w:p>
+      <w:pPr>
+        <w:rPr>
+          <w:rFonts w:ascii="Agency FB" w:hAnsi="Agency FB"/>
+          <w:sz w:val="32"/>
+          <w:szCs w:val="32"/>
+        </w:rPr>
+      </w:pPr>
+    </w:p>
+    <w:p>
+      <w:pPr>
+        <w:rPr>
+          <w:b/>
+          <w:bCs/>
+          <w:sz w:val="36"/>
+          <w:szCs w:val="36"/>
+        </w:rPr>
+      </w:pPr>
+      <w:r>
+        <w:rPr>
+          <w:b/>
+          <w:bCs/>
+          <w:sz w:val="36"/>
+          <w:szCs w:val="36"/>
+        </w:rPr>
+        <w:lastRenderedPageBreak/>
+        <w:t>#</w:t>
+      </w:r>
+      <w:r>
+        <w:rPr>
+          <w:b/>
+          <w:bCs/>
+          <w:sz w:val="36"/>
+          <w:szCs w:val="36"/>
+        </w:rPr>
+        <w:t>12</w:t>
+      </w:r>
+    </w:p>
+    <w:tbl>
+      <w:tblPr>
+        <w:tblStyle w:val="TableGrid"/>
+        <w:tblW w:w="0" w:type="auto"/>
+        <w:tblLook w:val="04A0" w:firstRow="1" w:lastRow="0" w:firstColumn="1" w:lastColumn="0" w:noHBand="0" w:noVBand="1"/>
+      </w:tblPr>
+      <w:tblGrid>
+        <w:gridCol w:w="4675"/>
+        <w:gridCol w:w="4675"/>
+      </w:tblGrid>
+      <w:tr>
+        <w:tc>
+          <w:tcPr>
+            <w:tcW w:w="4675" w:type="dxa"/>
+            <w:tcBorders>
+              <w:top w:val="single" w:sz="4" w:space="0" w:color="auto"/>
+              <w:left w:val="single" w:sz="4" w:space="0" w:color="auto"/>
+              <w:bottom w:val="single" w:sz="4" w:space="0" w:color="auto"/>
+              <w:right w:val="single" w:sz="4" w:space="0" w:color="auto"/>
+            </w:tcBorders>
+            <w:hideMark/>
+          </w:tcPr>
+          <w:p>
+            <w:r>
+              <w:t xml:space="preserve">Variable </w:t>
+            </w:r>
+          </w:p>
+        </w:tc>
+        <w:tc>
+          <w:tcPr>
+            <w:tcW w:w="4675" w:type="dxa"/>
+            <w:tcBorders>
+              <w:top w:val="single" w:sz="4" w:space="0" w:color="auto"/>
+              <w:left w:val="single" w:sz="4" w:space="0" w:color="auto"/>
+              <w:bottom w:val="single" w:sz="4" w:space="0" w:color="auto"/>
+              <w:right w:val="single" w:sz="4" w:space="0" w:color="auto"/>
+            </w:tcBorders>
+            <w:hideMark/>
+          </w:tcPr>
+          <w:p>
+            <w:r>
+              <w:t>values</w:t>
+            </w:r>
+          </w:p>
+        </w:tc>
+      </w:tr>
+      <w:tr>
+        <w:tc>
+          <w:tcPr>
+            <w:tcW w:w="4675" w:type="dxa"/>
+            <w:tcBorders>
+              <w:top w:val="single" w:sz="4" w:space="0" w:color="auto"/>
+              <w:left w:val="single" w:sz="4" w:space="0" w:color="auto"/>
+              <w:bottom w:val="single" w:sz="4" w:space="0" w:color="auto"/>
+              <w:right w:val="single" w:sz="4" w:space="0" w:color="auto"/>
+            </w:tcBorders>
+            <w:hideMark/>
+          </w:tcPr>
+          <w:p>
+            <w:pPr>
+              <w:tabs>
+                <w:tab w:val="left" w:pos="912"/>
+              </w:tabs>
+            </w:pPr>
+            <w:r>
+              <w:t>B</w:t>
+            </w:r>
+          </w:p>
+        </w:tc>
+        <w:tc>
+          <w:tcPr>
+            <w:tcW w:w="4675" w:type="dxa"/>
+            <w:tcBorders>
+              <w:top w:val="single" w:sz="4" w:space="0" w:color="auto"/>
+              <w:left w:val="single" w:sz="4" w:space="0" w:color="auto"/>
+              <w:bottom w:val="single" w:sz="4" w:space="0" w:color="auto"/>
+              <w:right w:val="single" w:sz="4" w:space="0" w:color="auto"/>
+            </w:tcBorders>
+            <w:hideMark/>
+          </w:tcPr>
+          <w:p>
+            <w:r>
+              <w:t>500</w:t>
+            </w:r>
+          </w:p>
+        </w:tc>
+      </w:tr>
+      <w:tr>
+        <w:tc>
+          <w:tcPr>
+            <w:tcW w:w="4675" w:type="dxa"/>
+            <w:tcBorders>
+              <w:top w:val="single" w:sz="4" w:space="0" w:color="auto"/>
+              <w:left w:val="single" w:sz="4" w:space="0" w:color="auto"/>
+              <w:bottom w:val="single" w:sz="4" w:space="0" w:color="auto"/>
+              <w:right w:val="single" w:sz="4" w:space="0" w:color="auto"/>
+            </w:tcBorders>
+          </w:tcPr>
+          <w:p>
+            <w:pPr>
+              <w:tabs>
+                <w:tab w:val="left" w:pos="912"/>
+              </w:tabs>
+            </w:pPr>
+            <w:proofErr w:type="gramStart"/>
+            <w:r>
+              <w:t>A(</w:t>
+            </w:r>
+            <w:proofErr w:type="gramEnd"/>
+            <w:r>
+              <w:t>),b</w:t>
+            </w:r>
+          </w:p>
+        </w:tc>
+        <w:tc>
+          <w:tcPr>
+            <w:tcW w:w="4675" w:type="dxa"/>
+            <w:tcBorders>
+              <w:top w:val="single" w:sz="4" w:space="0" w:color="auto"/>
+              <w:left w:val="single" w:sz="4" w:space="0" w:color="auto"/>
+              <w:bottom w:val="single" w:sz="4" w:space="0" w:color="auto"/>
+              <w:right w:val="single" w:sz="4" w:space="0" w:color="auto"/>
+            </w:tcBorders>
+          </w:tcPr>
+          <w:p>
+            <w:r>
+              <w:t>300</w:t>
+            </w:r>
+          </w:p>
+        </w:tc>
+      </w:tr>
+      <w:tr>
+        <w:tc>
+          <w:tcPr>
+            <w:tcW w:w="4675" w:type="dxa"/>
+            <w:tcBorders>
+              <w:top w:val="single" w:sz="4" w:space="0" w:color="auto"/>
+              <w:left w:val="single" w:sz="4" w:space="0" w:color="auto"/>
+              <w:bottom w:val="single" w:sz="4" w:space="0" w:color="auto"/>
+              <w:right w:val="single" w:sz="4" w:space="0" w:color="auto"/>
+            </w:tcBorders>
+          </w:tcPr>
+          <w:p>
+            <w:pPr>
+              <w:tabs>
+                <w:tab w:val="left" w:pos="912"/>
+              </w:tabs>
+            </w:pPr>
+            <w:r>
+              <w:t>B</w:t>
+            </w:r>
+          </w:p>
+        </w:tc>
+        <w:tc>
+          <w:tcPr>
+            <w:tcW w:w="4675" w:type="dxa"/>
+            <w:tcBorders>
+              <w:top w:val="single" w:sz="4" w:space="0" w:color="auto"/>
+              <w:left w:val="single" w:sz="4" w:space="0" w:color="auto"/>
+              <w:bottom w:val="single" w:sz="4" w:space="0" w:color="auto"/>
+              <w:right w:val="single" w:sz="4" w:space="0" w:color="auto"/>
+            </w:tcBorders>
+          </w:tcPr>
+          <w:p>
+            <w:r>
+              <w:t>500</w:t>
+            </w:r>
+          </w:p>
+        </w:tc>
+      </w:tr>
+    </w:tbl>
+    <w:p/>
+    <w:p>
+      <w:r>
+        <w:t xml:space="preserve">Answer: </w:t>
+      </w:r>
+    </w:p>
+    <w:p>
+      <w:pPr>
+        <w:rPr>
+          <w:rFonts w:ascii="Agency FB" w:hAnsi="Agency FB"/>
+          <w:sz w:val="32"/>
+          <w:szCs w:val="32"/>
+        </w:rPr>
+      </w:pPr>
+      <w:r>
+        <w:rPr>
+          <w:rFonts w:ascii="Agency FB" w:hAnsi="Agency FB"/>
+          <w:sz w:val="32"/>
+          <w:szCs w:val="32"/>
+        </w:rPr>
+        <w:t>5</w:t>
+      </w:r>
+      <w:r>
+        <w:rPr>
+          <w:rFonts w:ascii="Agency FB" w:hAnsi="Agency FB"/>
+          <w:sz w:val="32"/>
+          <w:szCs w:val="32"/>
+        </w:rPr>
+        <w:t>00</w:t>
+      </w:r>
+    </w:p>
+    <w:p>
+      <w:pPr>
+        <w:rPr>
+          <w:rFonts w:ascii="Agency FB" w:hAnsi="Agency FB"/>
+          <w:sz w:val="32"/>
+          <w:szCs w:val="32"/>
+        </w:rPr>
+      </w:pPr>
+      <w:r>
+        <w:rPr>
+          <w:rFonts w:ascii="Agency FB" w:hAnsi="Agency FB"/>
+          <w:sz w:val="32"/>
+          <w:szCs w:val="32"/>
+        </w:rPr>
+        <w:t>500</w:t>
+      </w:r>
+    </w:p>
+    <w:p>
+      <w:pPr>
+        <w:rPr>
+          <w:rFonts w:ascii="Agency FB" w:hAnsi="Agency FB"/>
+          <w:sz w:val="32"/>
+          <w:szCs w:val="32"/>
+        </w:rPr>
+      </w:pPr>
+      <w:r>
+        <w:rPr>
+          <w:rFonts w:ascii="Agency FB" w:hAnsi="Agency FB"/>
+          <w:sz w:val="32"/>
+          <w:szCs w:val="32"/>
+        </w:rPr>
+        <w:t>300</w:t>
+      </w:r>
+    </w:p>
+    <w:p>
+      <w:pPr>
+        <w:rPr>
+          <w:rFonts w:ascii="Agency FB" w:hAnsi="Agency FB"/>
+          <w:sz w:val="32"/>
+          <w:szCs w:val="32"/>
+        </w:rPr>
+      </w:pPr>
+      <w:r>
+        <w:rPr>
+          <w:rFonts w:ascii="Agency FB" w:hAnsi="Agency FB"/>
+          <w:sz w:val="32"/>
+          <w:szCs w:val="32"/>
+        </w:rPr>
+        <w:t>500</w:t>
+      </w:r>
+    </w:p>
+    <w:p>
+      <w:pPr>
+        <w:rPr>
+          <w:rFonts w:ascii="Agency FB" w:hAnsi="Agency FB"/>
+          <w:sz w:val="32"/>
+          <w:szCs w:val="32"/>
+        </w:rPr>
+      </w:pPr>
+    </w:p>
+    <w:p>
+      <w:pPr>
+        <w:rPr>
+          <w:b/>
+          <w:bCs/>
+          <w:sz w:val="36"/>
+          <w:szCs w:val="36"/>
+        </w:rPr>
+      </w:pPr>
+      <w:r>
+        <w:rPr>
+          <w:b/>
+          <w:bCs/>
+          <w:sz w:val="36"/>
+          <w:szCs w:val="36"/>
+        </w:rPr>
+        <w:t>#</w:t>
+      </w:r>
+      <w:r>
+        <w:rPr>
+          <w:b/>
+          <w:bCs/>
+          <w:sz w:val="36"/>
+          <w:szCs w:val="36"/>
+        </w:rPr>
+        <w:t>1</w:t>
+      </w:r>
+      <w:r>
+        <w:rPr>
+          <w:b/>
+          <w:bCs/>
+          <w:sz w:val="36"/>
+          <w:szCs w:val="36"/>
+        </w:rPr>
+        <w:t>3</w:t>
+      </w:r>
+    </w:p>
+    <w:tbl>
+      <w:tblPr>
+        <w:tblStyle w:val="TableGrid"/>
+        <w:tblW w:w="0" w:type="auto"/>
+        <w:tblLook w:val="04A0" w:firstRow="1" w:lastRow="0" w:firstColumn="1" w:lastColumn="0" w:noHBand="0" w:noVBand="1"/>
+      </w:tblPr>
+      <w:tblGrid>
+        <w:gridCol w:w="4675"/>
+        <w:gridCol w:w="4675"/>
+      </w:tblGrid>
+      <w:tr>
+        <w:tc>
+          <w:tcPr>
+            <w:tcW w:w="4675" w:type="dxa"/>
+            <w:tcBorders>
+              <w:top w:val="single" w:sz="4" w:space="0" w:color="auto"/>
+              <w:left w:val="single" w:sz="4" w:space="0" w:color="auto"/>
+              <w:bottom w:val="single" w:sz="4" w:space="0" w:color="auto"/>
+              <w:right w:val="single" w:sz="4" w:space="0" w:color="auto"/>
+            </w:tcBorders>
+            <w:hideMark/>
+          </w:tcPr>
+          <w:p>
+            <w:r>
+              <w:t xml:space="preserve">Variable </w:t>
+            </w:r>
+          </w:p>
+        </w:tc>
+        <w:tc>
+          <w:tcPr>
+            <w:tcW w:w="4675" w:type="dxa"/>
+            <w:tcBorders>
+              <w:top w:val="single" w:sz="4" w:space="0" w:color="auto"/>
+              <w:left w:val="single" w:sz="4" w:space="0" w:color="auto"/>
+              <w:bottom w:val="single" w:sz="4" w:space="0" w:color="auto"/>
+              <w:right w:val="single" w:sz="4" w:space="0" w:color="auto"/>
+            </w:tcBorders>
+            <w:hideMark/>
+          </w:tcPr>
+          <w:p>
+            <w:r>
+              <w:t>values</w:t>
+            </w:r>
+          </w:p>
+        </w:tc>
+      </w:tr>
+      <w:tr>
+        <w:tc>
+          <w:tcPr>
+            <w:tcW w:w="4675" w:type="dxa"/>
+            <w:tcBorders>
+              <w:top w:val="single" w:sz="4" w:space="0" w:color="auto"/>
+              <w:left w:val="single" w:sz="4" w:space="0" w:color="auto"/>
+              <w:bottom w:val="single" w:sz="4" w:space="0" w:color="auto"/>
+              <w:right w:val="single" w:sz="4" w:space="0" w:color="auto"/>
+            </w:tcBorders>
+            <w:hideMark/>
+          </w:tcPr>
+          <w:p>
+            <w:pPr>
+              <w:tabs>
+                <w:tab w:val="left" w:pos="912"/>
+              </w:tabs>
+            </w:pPr>
+            <w:r>
+              <w:t>B</w:t>
+            </w:r>
+          </w:p>
+        </w:tc>
+        <w:tc>
+          <w:tcPr>
+            <w:tcW w:w="4675" w:type="dxa"/>
+            <w:tcBorders>
+              <w:top w:val="single" w:sz="4" w:space="0" w:color="auto"/>
+              <w:left w:val="single" w:sz="4" w:space="0" w:color="auto"/>
+              <w:bottom w:val="single" w:sz="4" w:space="0" w:color="auto"/>
+              <w:right w:val="single" w:sz="4" w:space="0" w:color="auto"/>
+            </w:tcBorders>
+            <w:hideMark/>
+          </w:tcPr>
+          <w:p>
+            <w:r>
+              <w:t>500</w:t>
+            </w:r>
+          </w:p>
+        </w:tc>
+      </w:tr>
+      <w:tr>
+        <w:tc>
+          <w:tcPr>
+            <w:tcW w:w="4675" w:type="dxa"/>
+            <w:tcBorders>
+              <w:top w:val="single" w:sz="4" w:space="0" w:color="auto"/>
+              <w:left w:val="single" w:sz="4" w:space="0" w:color="auto"/>
+              <w:bottom w:val="single" w:sz="4" w:space="0" w:color="auto"/>
+              <w:right w:val="single" w:sz="4" w:space="0" w:color="auto"/>
+            </w:tcBorders>
+          </w:tcPr>
+          <w:p>
+            <w:pPr>
+              <w:tabs>
+                <w:tab w:val="left" w:pos="912"/>
+              </w:tabs>
+            </w:pPr>
+            <w:proofErr w:type="gramStart"/>
+            <w:r>
+              <w:t>A(</w:t>
+            </w:r>
+            <w:proofErr w:type="gramEnd"/>
+            <w:r>
+              <w:t>),b</w:t>
+            </w:r>
+          </w:p>
+        </w:tc>
+        <w:tc>
+          <w:tcPr>
+            <w:tcW w:w="4675" w:type="dxa"/>
+            <w:tcBorders>
+              <w:top w:val="single" w:sz="4" w:space="0" w:color="auto"/>
+              <w:left w:val="single" w:sz="4" w:space="0" w:color="auto"/>
+              <w:bottom w:val="single" w:sz="4" w:space="0" w:color="auto"/>
+              <w:right w:val="single" w:sz="4" w:space="0" w:color="auto"/>
+            </w:tcBorders>
+          </w:tcPr>
+          <w:p>
+            <w:r>
+              <w:t>300</w:t>
+            </w:r>
+          </w:p>
+        </w:tc>
+      </w:tr>
+      <w:tr>
+        <w:tc>
+          <w:tcPr>
+            <w:tcW w:w="4675" w:type="dxa"/>
+            <w:tcBorders>
+              <w:top w:val="single" w:sz="4" w:space="0" w:color="auto"/>
+              <w:left w:val="single" w:sz="4" w:space="0" w:color="auto"/>
+              <w:bottom w:val="single" w:sz="4" w:space="0" w:color="auto"/>
+              <w:right w:val="single" w:sz="4" w:space="0" w:color="auto"/>
+            </w:tcBorders>
+          </w:tcPr>
+          <w:p>
+            <w:pPr>
+              <w:tabs>
+                <w:tab w:val="left" w:pos="912"/>
+              </w:tabs>
+            </w:pPr>
+            <w:r>
+              <w:t>B</w:t>
+            </w:r>
+          </w:p>
+        </w:tc>
+        <w:tc>
+          <w:tcPr>
+            <w:tcW w:w="4675" w:type="dxa"/>
+            <w:tcBorders>
+              <w:top w:val="single" w:sz="4" w:space="0" w:color="auto"/>
+              <w:left w:val="single" w:sz="4" w:space="0" w:color="auto"/>
+              <w:bottom w:val="single" w:sz="4" w:space="0" w:color="auto"/>
+              <w:right w:val="single" w:sz="4" w:space="0" w:color="auto"/>
+            </w:tcBorders>
+          </w:tcPr>
+          <w:p>
+            <w:r>
+              <w:t>300</w:t>
+            </w:r>
+          </w:p>
+        </w:tc>
+      </w:tr>
+    </w:tbl>
+    <w:p/>
+    <w:p>
+      <w:r>
+        <w:t xml:space="preserve">Answer: </w:t>
+      </w:r>
+    </w:p>
+    <w:p>
+      <w:pPr>
+        <w:rPr>
+          <w:rFonts w:ascii="Agency FB" w:hAnsi="Agency FB"/>
+          <w:sz w:val="32"/>
+          <w:szCs w:val="32"/>
+        </w:rPr>
+      </w:pPr>
+      <w:r>
+        <w:rPr>
+          <w:rFonts w:ascii="Agency FB" w:hAnsi="Agency FB"/>
+          <w:sz w:val="32"/>
+          <w:szCs w:val="32"/>
+        </w:rPr>
+        <w:t>5</w:t>
+      </w:r>
+      <w:r>
+        <w:rPr>
+          <w:rFonts w:ascii="Agency FB" w:hAnsi="Agency FB"/>
+          <w:sz w:val="32"/>
+          <w:szCs w:val="32"/>
+        </w:rPr>
+        <w:t>00</w:t>
+      </w:r>
+    </w:p>
+    <w:p>
+      <w:pPr>
+        <w:rPr>
+          <w:rFonts w:ascii="Agency FB" w:hAnsi="Agency FB"/>
+          <w:sz w:val="32"/>
+          <w:szCs w:val="32"/>
+        </w:rPr>
+      </w:pPr>
+      <w:r>
+        <w:rPr>
+          <w:rFonts w:ascii="Agency FB" w:hAnsi="Agency FB"/>
+          <w:sz w:val="32"/>
+          <w:szCs w:val="32"/>
+        </w:rPr>
+        <w:t>500</w:t>
+      </w:r>
+    </w:p>
+    <w:p>
+      <w:pPr>
+        <w:rPr>
+          <w:rFonts w:ascii="Agency FB" w:hAnsi="Agency FB"/>
+          <w:sz w:val="32"/>
+          <w:szCs w:val="32"/>
+        </w:rPr>
+      </w:pPr>
+      <w:r>
+        <w:rPr>
+          <w:rFonts w:ascii="Agency FB" w:hAnsi="Agency FB"/>
+          <w:sz w:val="32"/>
+          <w:szCs w:val="32"/>
+        </w:rPr>
+        <w:t>300</w:t>
+      </w:r>
+    </w:p>
+    <w:p>
+      <w:pPr>
+        <w:rPr>
+          <w:rFonts w:ascii="Agency FB" w:hAnsi="Agency FB"/>
+          <w:sz w:val="32"/>
+          <w:szCs w:val="32"/>
+        </w:rPr>
+      </w:pPr>
+      <w:r>
+        <w:rPr>
+          <w:rFonts w:ascii="Agency FB" w:hAnsi="Agency FB"/>
+          <w:sz w:val="32"/>
+          <w:szCs w:val="32"/>
+        </w:rPr>
+        <w:t>300</w:t>
+      </w:r>
+    </w:p>
+    <w:p>
+      <w:pPr>
+        <w:rPr>
+          <w:rFonts w:ascii="Agency FB" w:hAnsi="Agency FB"/>
+          <w:sz w:val="32"/>
+          <w:szCs w:val="32"/>
+        </w:rPr>
+      </w:pPr>
+    </w:p>
+    <w:p>
+      <w:pPr>
+        <w:rPr>
+          <w:rFonts w:ascii="Agency FB" w:hAnsi="Agency FB"/>
+          <w:sz w:val="32"/>
+          <w:szCs w:val="32"/>
+        </w:rPr>
+      </w:pPr>
+    </w:p>
+    <w:p>
+      <w:pPr>
+        <w:rPr>
+          <w:rFonts w:ascii="Agency FB" w:hAnsi="Agency FB"/>
+          <w:sz w:val="32"/>
+          <w:szCs w:val="32"/>
+        </w:rPr>
+      </w:pPr>
+    </w:p>
+    <w:p>
+      <w:pPr>
+        <w:rPr>
+          <w:rFonts w:ascii="Agency FB" w:hAnsi="Agency FB"/>
+          <w:sz w:val="32"/>
+          <w:szCs w:val="32"/>
+        </w:rPr>
+      </w:pPr>
+    </w:p>
+    <w:p>
+      <w:pPr>
+        <w:rPr>
+          <w:b/>
+          <w:bCs/>
+          <w:sz w:val="36"/>
+          <w:szCs w:val="36"/>
+        </w:rPr>
+      </w:pPr>
+      <w:r>
+        <w:rPr>
+          <w:b/>
+          <w:bCs/>
+          <w:sz w:val="36"/>
+          <w:szCs w:val="36"/>
+        </w:rPr>
+        <w:lastRenderedPageBreak/>
+        <w:t>#</w:t>
+      </w:r>
+      <w:r>
+        <w:rPr>
+          <w:b/>
+          <w:bCs/>
+          <w:sz w:val="36"/>
+          <w:szCs w:val="36"/>
+        </w:rPr>
+        <w:t>14</w:t>
+      </w:r>
+    </w:p>
+    <w:tbl>
+      <w:tblPr>
+        <w:tblStyle w:val="TableGrid"/>
+        <w:tblW w:w="0" w:type="auto"/>
+        <w:tblLook w:val="04A0" w:firstRow="1" w:lastRow="0" w:firstColumn="1" w:lastColumn="0" w:noHBand="0" w:noVBand="1"/>
+      </w:tblPr>
+      <w:tblGrid>
+        <w:gridCol w:w="4675"/>
+        <w:gridCol w:w="4675"/>
+      </w:tblGrid>
+      <w:tr>
+        <w:tc>
+          <w:tcPr>
+            <w:tcW w:w="4675" w:type="dxa"/>
+            <w:tcBorders>
+              <w:top w:val="single" w:sz="4" w:space="0" w:color="auto"/>
+              <w:left w:val="single" w:sz="4" w:space="0" w:color="auto"/>
+              <w:bottom w:val="single" w:sz="4" w:space="0" w:color="auto"/>
+              <w:right w:val="single" w:sz="4" w:space="0" w:color="auto"/>
+            </w:tcBorders>
+            <w:hideMark/>
+          </w:tcPr>
+          <w:p>
+            <w:r>
+              <w:t xml:space="preserve">Variable </w:t>
+            </w:r>
+          </w:p>
+        </w:tc>
+        <w:tc>
+          <w:tcPr>
+            <w:tcW w:w="4675" w:type="dxa"/>
+            <w:tcBorders>
+              <w:top w:val="single" w:sz="4" w:space="0" w:color="auto"/>
+              <w:left w:val="single" w:sz="4" w:space="0" w:color="auto"/>
+              <w:bottom w:val="single" w:sz="4" w:space="0" w:color="auto"/>
+              <w:right w:val="single" w:sz="4" w:space="0" w:color="auto"/>
+            </w:tcBorders>
+            <w:hideMark/>
+          </w:tcPr>
+          <w:p>
+            <w:r>
+              <w:t>values</w:t>
+            </w:r>
+          </w:p>
+        </w:tc>
+      </w:tr>
+      <w:tr>
+        <w:tc>
+          <w:tcPr>
+            <w:tcW w:w="4675" w:type="dxa"/>
+            <w:tcBorders>
+              <w:top w:val="single" w:sz="4" w:space="0" w:color="auto"/>
+              <w:left w:val="single" w:sz="4" w:space="0" w:color="auto"/>
+              <w:bottom w:val="single" w:sz="4" w:space="0" w:color="auto"/>
+              <w:right w:val="single" w:sz="4" w:space="0" w:color="auto"/>
+            </w:tcBorders>
+            <w:hideMark/>
+          </w:tcPr>
+          <w:p>
+            <w:pPr>
+              <w:tabs>
+                <w:tab w:val="left" w:pos="912"/>
+              </w:tabs>
+            </w:pPr>
+          </w:p>
+        </w:tc>
+        <w:tc>
+          <w:tcPr>
+            <w:tcW w:w="4675" w:type="dxa"/>
+            <w:tcBorders>
+              <w:top w:val="single" w:sz="4" w:space="0" w:color="auto"/>
+              <w:left w:val="single" w:sz="4" w:space="0" w:color="auto"/>
+              <w:bottom w:val="single" w:sz="4" w:space="0" w:color="auto"/>
+              <w:right w:val="single" w:sz="4" w:space="0" w:color="auto"/>
+            </w:tcBorders>
+            <w:hideMark/>
+          </w:tcPr>
+          <w:p/>
+        </w:tc>
+      </w:tr>
+    </w:tbl>
+    <w:p/>
+    <w:p>
+      <w:r>
+        <w:t xml:space="preserve">Answer: </w:t>
+      </w:r>
+    </w:p>
+    <w:p>
+      <w:pPr>
+        <w:rPr>
+          <w:rFonts w:ascii="Agency FB" w:hAnsi="Agency FB"/>
+          <w:sz w:val="32"/>
+          <w:szCs w:val="32"/>
+        </w:rPr>
+      </w:pPr>
+      <w:r>
+        <w:rPr>
+          <w:rFonts w:ascii="Agency FB" w:hAnsi="Agency FB"/>
+          <w:sz w:val="32"/>
+          <w:szCs w:val="32"/>
+        </w:rPr>
+        <w:t>1</w:t>
+      </w:r>
+    </w:p>
+    <w:p>
+      <w:pPr>
+        <w:rPr>
+          <w:rFonts w:ascii="Agency FB" w:hAnsi="Agency FB"/>
+          <w:sz w:val="32"/>
+          <w:szCs w:val="32"/>
+        </w:rPr>
+      </w:pPr>
+      <w:r>
+        <w:rPr>
+          <w:rFonts w:ascii="Agency FB" w:hAnsi="Agency FB"/>
+          <w:sz w:val="32"/>
+          <w:szCs w:val="32"/>
+        </w:rPr>
+        <w:t>3</w:t>
+      </w:r>
+    </w:p>
+    <w:p>
+      <w:pPr>
+        <w:rPr>
+          <w:rFonts w:ascii="Agency FB" w:hAnsi="Agency FB"/>
+          <w:sz w:val="32"/>
+          <w:szCs w:val="32"/>
+        </w:rPr>
+      </w:pPr>
+      <w:r>
+        <w:rPr>
+          <w:rFonts w:ascii="Agency FB" w:hAnsi="Agency FB"/>
+          <w:sz w:val="32"/>
+          <w:szCs w:val="32"/>
+        </w:rPr>
+        <w:t>2</w:t>
+      </w:r>
+    </w:p>
+    <w:p>
+      <w:pPr>
+        <w:rPr>
+          <w:rFonts w:ascii="Agency FB" w:hAnsi="Agency FB"/>
+          <w:sz w:val="32"/>
+          <w:szCs w:val="32"/>
+        </w:rPr>
+      </w:pPr>
+    </w:p>
+    <w:p>
+      <w:pPr>
+        <w:rPr>
+          <w:b/>
+          <w:bCs/>
+          <w:sz w:val="36"/>
+          <w:szCs w:val="36"/>
+        </w:rPr>
+      </w:pPr>
+      <w:r>
+        <w:rPr>
+          <w:b/>
+          <w:bCs/>
+          <w:sz w:val="36"/>
+          <w:szCs w:val="36"/>
+        </w:rPr>
+        <w:t>#</w:t>
+      </w:r>
+      <w:r>
+        <w:rPr>
+          <w:b/>
+          <w:bCs/>
+          <w:sz w:val="36"/>
+          <w:szCs w:val="36"/>
+        </w:rPr>
+        <w:t>15</w:t>
+      </w:r>
+    </w:p>
+    <w:tbl>
+      <w:tblPr>
+        <w:tblStyle w:val="TableGrid"/>
+        <w:tblW w:w="0" w:type="auto"/>
+        <w:tblLook w:val="04A0" w:firstRow="1" w:lastRow="0" w:firstColumn="1" w:lastColumn="0" w:noHBand="0" w:noVBand="1"/>
+      </w:tblPr>
+      <w:tblGrid>
+        <w:gridCol w:w="4675"/>
+        <w:gridCol w:w="4675"/>
+      </w:tblGrid>
+      <w:tr>
+        <w:tc>
+          <w:tcPr>
+            <w:tcW w:w="4675" w:type="dxa"/>
+            <w:tcBorders>
+              <w:top w:val="single" w:sz="4" w:space="0" w:color="auto"/>
+              <w:left w:val="single" w:sz="4" w:space="0" w:color="auto"/>
+              <w:bottom w:val="single" w:sz="4" w:space="0" w:color="auto"/>
+              <w:right w:val="single" w:sz="4" w:space="0" w:color="auto"/>
+            </w:tcBorders>
+            <w:hideMark/>
+          </w:tcPr>
+          <w:p>
+            <w:r>
+              <w:t xml:space="preserve">Variable </w:t>
+            </w:r>
+          </w:p>
+        </w:tc>
+        <w:tc>
+          <w:tcPr>
+            <w:tcW w:w="4675" w:type="dxa"/>
+            <w:tcBorders>
+              <w:top w:val="single" w:sz="4" w:space="0" w:color="auto"/>
+              <w:left w:val="single" w:sz="4" w:space="0" w:color="auto"/>
+              <w:bottom w:val="single" w:sz="4" w:space="0" w:color="auto"/>
+              <w:right w:val="single" w:sz="4" w:space="0" w:color="auto"/>
+            </w:tcBorders>
+            <w:hideMark/>
+          </w:tcPr>
+          <w:p>
+            <w:r>
+              <w:t>values</w:t>
+            </w:r>
+          </w:p>
+        </w:tc>
+      </w:tr>
+      <w:tr>
+        <w:tc>
+          <w:tcPr>
+            <w:tcW w:w="4675" w:type="dxa"/>
+            <w:tcBorders>
+              <w:top w:val="single" w:sz="4" w:space="0" w:color="auto"/>
+              <w:left w:val="single" w:sz="4" w:space="0" w:color="auto"/>
+              <w:bottom w:val="single" w:sz="4" w:space="0" w:color="auto"/>
+              <w:right w:val="single" w:sz="4" w:space="0" w:color="auto"/>
+            </w:tcBorders>
+            <w:hideMark/>
+          </w:tcPr>
+          <w:p>
+            <w:pPr>
+              <w:tabs>
+                <w:tab w:val="left" w:pos="912"/>
+              </w:tabs>
+            </w:pPr>
+          </w:p>
+        </w:tc>
+        <w:tc>
+          <w:tcPr>
+            <w:tcW w:w="4675" w:type="dxa"/>
+            <w:tcBorders>
+              <w:top w:val="single" w:sz="4" w:space="0" w:color="auto"/>
+              <w:left w:val="single" w:sz="4" w:space="0" w:color="auto"/>
+              <w:bottom w:val="single" w:sz="4" w:space="0" w:color="auto"/>
+              <w:right w:val="single" w:sz="4" w:space="0" w:color="auto"/>
+            </w:tcBorders>
+            <w:hideMark/>
+          </w:tcPr>
+          <w:p/>
+        </w:tc>
+      </w:tr>
+    </w:tbl>
+    <w:p/>
+    <w:p>
+      <w:r>
+        <w:t xml:space="preserve">Answer: </w:t>
+      </w:r>
+    </w:p>
+    <w:p>
+      <w:pPr>
+        <w:rPr>
+          <w:rFonts w:ascii="Agency FB" w:hAnsi="Agency FB"/>
+          <w:sz w:val="32"/>
+          <w:szCs w:val="32"/>
+        </w:rPr>
+      </w:pPr>
+      <w:r>
+        <w:rPr>
+          <w:rFonts w:ascii="Agency FB" w:hAnsi="Agency FB"/>
+          <w:sz w:val="32"/>
+          <w:szCs w:val="32"/>
+        </w:rPr>
+        <w:t>1</w:t>
+      </w:r>
+    </w:p>
+    <w:p>
+      <w:pPr>
+        <w:rPr>
+          <w:rFonts w:ascii="Agency FB" w:hAnsi="Agency FB"/>
+          <w:sz w:val="32"/>
+          <w:szCs w:val="32"/>
+        </w:rPr>
+      </w:pPr>
+      <w:r>
+        <w:rPr>
+          <w:rFonts w:ascii="Agency FB" w:hAnsi="Agency FB"/>
+          <w:sz w:val="32"/>
+          <w:szCs w:val="32"/>
+        </w:rPr>
+        <w:t>3</w:t>
+      </w:r>
+    </w:p>
+    <w:p>
+      <w:pPr>
+        <w:rPr>
+          <w:rFonts w:ascii="Agency FB" w:hAnsi="Agency FB"/>
+          <w:sz w:val="32"/>
+          <w:szCs w:val="32"/>
+        </w:rPr>
+      </w:pPr>
+      <w:r>
+        <w:rPr>
+          <w:rFonts w:ascii="Agency FB" w:hAnsi="Agency FB"/>
+          <w:sz w:val="32"/>
+          <w:szCs w:val="32"/>
+        </w:rPr>
+        <w:t>5</w:t>
+      </w:r>
+    </w:p>
+    <w:p>
+      <w:pPr>
+        <w:rPr>
+          <w:rFonts w:ascii="Agency FB" w:hAnsi="Agency FB"/>
+          <w:sz w:val="32"/>
+          <w:szCs w:val="32"/>
+        </w:rPr>
+      </w:pPr>
+      <w:r>
+        <w:rPr>
+          <w:rFonts w:ascii="Agency FB" w:hAnsi="Agency FB"/>
+          <w:sz w:val="32"/>
+          <w:szCs w:val="32"/>
+        </w:rPr>
+        <w:t>10</w:t>
+      </w:r>
+    </w:p>
+    <w:p>
+      <w:pPr>
+        <w:rPr>
+          <w:rFonts w:ascii="Agency FB" w:hAnsi="Agency FB"/>
+          <w:sz w:val="32"/>
+          <w:szCs w:val="32"/>
+        </w:rPr>
+      </w:pPr>
+    </w:p>
+    <w:p>
+      <w:pPr>
+        <w:rPr>
+          <w:rFonts w:ascii="Agency FB" w:hAnsi="Agency FB"/>
+          <w:sz w:val="32"/>
+          <w:szCs w:val="32"/>
+        </w:rPr>
+      </w:pPr>
+    </w:p>
+    <w:p>
+      <w:pPr>
+        <w:rPr>
+          <w:rFonts w:ascii="Agency FB" w:hAnsi="Agency FB"/>
+          <w:sz w:val="32"/>
+          <w:szCs w:val="32"/>
+        </w:rPr>
+      </w:pPr>
+    </w:p>
+    <w:p>
+      <w:pPr>
+        <w:rPr>
+          <w:rFonts w:ascii="Agency FB" w:hAnsi="Agency FB"/>
+          <w:sz w:val="32"/>
+          <w:szCs w:val="32"/>
+        </w:rPr>
+      </w:pPr>
+    </w:p>
+    <w:p>
+      <w:pPr>
+        <w:rPr>
+          <w:rFonts w:ascii="Agency FB" w:hAnsi="Agency FB"/>
+          <w:sz w:val="32"/>
+          <w:szCs w:val="32"/>
+        </w:rPr>
+      </w:pPr>
+    </w:p>
+    <w:p>
+      <w:pPr>
+        <w:rPr>
+          <w:rFonts w:ascii="Agency FB" w:hAnsi="Agency FB"/>
+          <w:sz w:val="32"/>
+          <w:szCs w:val="32"/>
+        </w:rPr>
+      </w:pPr>
+    </w:p>
+    <w:p>
+      <w:pPr>
+        <w:rPr>
+          <w:rFonts w:ascii="Agency FB" w:hAnsi="Agency FB"/>
+          <w:sz w:val="32"/>
+          <w:szCs w:val="32"/>
+        </w:rPr>
+      </w:pPr>
     </w:p>
     <w:p>
       <w:pPr>
